--- a/王凯/work1小狗管家项目文档/2.12-项目章程.docx
+++ b/王凯/work1小狗管家项目文档/2.12-项目章程.docx
@@ -7,12 +7,13 @@
         <w:ind w:firstLine="420"/>
         <w:jc w:val="center"/>
         <w:rPr>
+          <w:rFonts w:ascii="微软雅黑" w:eastAsia="微软雅黑" w:hAnsi="微软雅黑"/>
           <w:sz w:val="36"/>
         </w:rPr>
       </w:pPr>
       <w:r>
         <w:rPr>
-          <w:rFonts w:hint="eastAsia"/>
+          <w:rFonts w:ascii="微软雅黑" w:eastAsia="微软雅黑" w:hAnsi="微软雅黑" w:hint="eastAsia"/>
           <w:sz w:val="36"/>
         </w:rPr>
         <w:t>项目章程</w:t>
@@ -23,6 +24,7 @@
         <w:ind w:firstLine="420"/>
         <w:jc w:val="center"/>
         <w:rPr>
+          <w:rFonts w:ascii="微软雅黑" w:eastAsia="微软雅黑" w:hAnsi="微软雅黑"/>
           <w:sz w:val="36"/>
         </w:rPr>
       </w:pPr>
@@ -36,6 +38,7 @@
         </w:numPr>
         <w:ind w:firstLineChars="0"/>
         <w:rPr>
+          <w:rFonts w:ascii="微软雅黑" w:eastAsia="微软雅黑" w:hAnsi="微软雅黑"/>
           <w:b/>
           <w:sz w:val="28"/>
           <w:szCs w:val="28"/>
@@ -43,7 +46,7 @@
       </w:pPr>
       <w:r>
         <w:rPr>
-          <w:rFonts w:hint="eastAsia"/>
+          <w:rFonts w:ascii="微软雅黑" w:eastAsia="微软雅黑" w:hAnsi="微软雅黑" w:hint="eastAsia"/>
           <w:b/>
           <w:sz w:val="28"/>
           <w:szCs w:val="28"/>
@@ -56,17 +59,52 @@
         <w:pStyle w:val="a4"/>
         <w:ind w:left="420" w:firstLineChars="0" w:firstLine="0"/>
         <w:rPr>
-          <w:sz w:val="28"/>
-          <w:szCs w:val="28"/>
-        </w:rPr>
-      </w:pPr>
-      <w:r>
-        <w:rPr>
-          <w:rFonts w:hint="eastAsia"/>
-          <w:sz w:val="28"/>
-          <w:szCs w:val="28"/>
-        </w:rPr>
-        <w:t>机器人管家</w:t>
+          <w:rFonts w:ascii="微软雅黑" w:eastAsia="微软雅黑" w:hAnsi="微软雅黑"/>
+          <w:sz w:val="28"/>
+          <w:szCs w:val="28"/>
+        </w:rPr>
+      </w:pPr>
+      <w:r>
+        <w:rPr>
+          <w:rFonts w:ascii="微软雅黑" w:eastAsia="微软雅黑" w:hAnsi="微软雅黑" w:hint="eastAsia"/>
+          <w:sz w:val="28"/>
+          <w:szCs w:val="28"/>
+        </w:rPr>
+        <w:t>一站式宠物</w:t>
+      </w:r>
+      <w:proofErr w:type="gramStart"/>
+      <w:r>
+        <w:rPr>
+          <w:rFonts w:ascii="微软雅黑" w:eastAsia="微软雅黑" w:hAnsi="微软雅黑" w:hint="eastAsia"/>
+          <w:sz w:val="28"/>
+          <w:szCs w:val="28"/>
+        </w:rPr>
+        <w:t>遛养服务</w:t>
+      </w:r>
+      <w:proofErr w:type="gramEnd"/>
+      <w:r>
+        <w:rPr>
+          <w:rFonts w:ascii="微软雅黑" w:eastAsia="微软雅黑" w:hAnsi="微软雅黑" w:hint="eastAsia"/>
+          <w:sz w:val="28"/>
+          <w:szCs w:val="28"/>
+        </w:rPr>
+        <w:t>C</w:t>
+      </w:r>
+      <w:r>
+        <w:rPr>
+          <w:rFonts w:ascii="微软雅黑" w:eastAsia="微软雅黑" w:hAnsi="微软雅黑"/>
+          <w:sz w:val="28"/>
+          <w:szCs w:val="28"/>
+        </w:rPr>
+        <w:t>2</w:t>
+      </w:r>
+      <w:r>
+        <w:rPr>
+          <w:rFonts w:ascii="微软雅黑" w:eastAsia="微软雅黑" w:hAnsi="微软雅黑" w:hint="eastAsia"/>
+          <w:sz w:val="28"/>
+          <w:szCs w:val="28"/>
+        </w:rPr>
+        <w:t>C中介平台</w:t>
       </w:r>
     </w:p>
     <w:p>
@@ -78,6 +116,7 @@
         </w:numPr>
         <w:ind w:firstLineChars="0"/>
         <w:rPr>
+          <w:rFonts w:ascii="微软雅黑" w:eastAsia="微软雅黑" w:hAnsi="微软雅黑"/>
           <w:b/>
           <w:sz w:val="28"/>
           <w:szCs w:val="28"/>
@@ -85,7 +124,7 @@
       </w:pPr>
       <w:r>
         <w:rPr>
-          <w:rFonts w:hint="eastAsia"/>
+          <w:rFonts w:ascii="微软雅黑" w:eastAsia="微软雅黑" w:hAnsi="微软雅黑" w:hint="eastAsia"/>
           <w:b/>
           <w:sz w:val="28"/>
           <w:szCs w:val="28"/>
@@ -97,13 +136,14 @@
       <w:pPr>
         <w:ind w:left="420"/>
         <w:rPr>
-          <w:sz w:val="28"/>
-          <w:szCs w:val="28"/>
-        </w:rPr>
-      </w:pPr>
-      <w:r>
-        <w:rPr>
-          <w:rFonts w:hint="eastAsia"/>
+          <w:rFonts w:ascii="微软雅黑" w:eastAsia="微软雅黑" w:hAnsi="微软雅黑"/>
+          <w:sz w:val="28"/>
+          <w:szCs w:val="28"/>
+        </w:rPr>
+      </w:pPr>
+      <w:r>
+        <w:rPr>
+          <w:rFonts w:ascii="微软雅黑" w:eastAsia="微软雅黑" w:hAnsi="微软雅黑" w:hint="eastAsia"/>
           <w:sz w:val="28"/>
           <w:szCs w:val="28"/>
         </w:rPr>
@@ -119,6 +159,7 @@
         </w:numPr>
         <w:ind w:firstLineChars="0"/>
         <w:rPr>
+          <w:rFonts w:ascii="微软雅黑" w:eastAsia="微软雅黑" w:hAnsi="微软雅黑"/>
           <w:b/>
           <w:sz w:val="28"/>
           <w:szCs w:val="28"/>
@@ -126,7 +167,7 @@
       </w:pPr>
       <w:r>
         <w:rPr>
-          <w:rFonts w:hint="eastAsia"/>
+          <w:rFonts w:ascii="微软雅黑" w:eastAsia="微软雅黑" w:hAnsi="微软雅黑" w:hint="eastAsia"/>
           <w:b/>
           <w:sz w:val="28"/>
           <w:szCs w:val="28"/>
@@ -136,67 +177,74 @@
     </w:p>
     <w:p>
       <w:pPr>
-        <w:ind w:left="420" w:firstLine="420"/>
-        <w:rPr>
-          <w:sz w:val="28"/>
-          <w:szCs w:val="28"/>
-        </w:rPr>
-      </w:pPr>
-      <w:r>
-        <w:rPr>
-          <w:rFonts w:hint="eastAsia"/>
-          <w:sz w:val="28"/>
-          <w:szCs w:val="28"/>
-        </w:rPr>
-        <w:t>某</w:t>
-      </w:r>
-      <w:r>
-        <w:rPr>
-          <w:rFonts w:hint="eastAsia"/>
-          <w:sz w:val="28"/>
-          <w:szCs w:val="28"/>
-        </w:rPr>
-        <w:t>些大城</w:t>
-      </w:r>
-      <w:r>
-        <w:rPr>
-          <w:rFonts w:hint="eastAsia"/>
-          <w:sz w:val="28"/>
-          <w:szCs w:val="28"/>
-        </w:rPr>
-        <w:t>市</w:t>
-      </w:r>
-      <w:r>
-        <w:rPr>
-          <w:rFonts w:hint="eastAsia"/>
-          <w:sz w:val="28"/>
-          <w:szCs w:val="28"/>
-        </w:rPr>
-        <w:t>就已经出现了智能家居和小巧的智能机器人，</w:t>
-      </w:r>
-      <w:r>
-        <w:rPr>
-          <w:rFonts w:hint="eastAsia"/>
-          <w:sz w:val="28"/>
-          <w:szCs w:val="28"/>
-        </w:rPr>
-        <w:t>随着人工智能时代的来临，人们的家庭生活也越来越趋向于简单化、自动化。但是一个家庭一旦打算购入智能的机器人作为小助手或管家辅助使用</w:t>
-      </w:r>
-      <w:r>
-        <w:rPr>
-          <w:rFonts w:hint="eastAsia"/>
-          <w:sz w:val="28"/>
-          <w:szCs w:val="28"/>
-        </w:rPr>
-        <w:t>。</w:t>
-      </w:r>
-      <w:r>
-        <w:rPr>
-          <w:rFonts w:hint="eastAsia"/>
-          <w:sz w:val="28"/>
-          <w:szCs w:val="28"/>
-        </w:rPr>
-        <w:t>人们都希望自己的生活变得更美好，更多的时间是陪家人而不是做家务。老人自己有时会感到孤独，但孩子不在身边，这时如果有机器人管家就会陪老人聊天说话，如果有事情还可以及时通知孩子。</w:t>
+        <w:ind w:firstLine="420"/>
+        <w:rPr>
+          <w:rFonts w:ascii="微软雅黑" w:eastAsia="微软雅黑" w:hAnsi="微软雅黑" w:hint="eastAsia"/>
+          <w:sz w:val="28"/>
+          <w:szCs w:val="28"/>
+        </w:rPr>
+      </w:pPr>
+      <w:r>
+        <w:rPr>
+          <w:rFonts w:ascii="微软雅黑" w:eastAsia="微软雅黑" w:hAnsi="微软雅黑" w:hint="eastAsia"/>
+          <w:sz w:val="28"/>
+          <w:szCs w:val="28"/>
+        </w:rPr>
+        <w:t>随着都市生活节奏的加快，越来越多的人通过养宠物来</w:t>
+      </w:r>
+      <w:proofErr w:type="gramStart"/>
+      <w:r>
+        <w:rPr>
+          <w:rFonts w:ascii="微软雅黑" w:eastAsia="微软雅黑" w:hAnsi="微软雅黑" w:hint="eastAsia"/>
+          <w:sz w:val="28"/>
+          <w:szCs w:val="28"/>
+        </w:rPr>
+        <w:t>纾</w:t>
+      </w:r>
+      <w:proofErr w:type="gramEnd"/>
+      <w:r>
+        <w:rPr>
+          <w:rFonts w:ascii="微软雅黑" w:eastAsia="微软雅黑" w:hAnsi="微软雅黑" w:hint="eastAsia"/>
+          <w:sz w:val="28"/>
+          <w:szCs w:val="28"/>
+        </w:rPr>
+        <w:t>解心中的压力，但是繁重的工作使他们缺少了与宠物相处的时间，导致宠物没有活动时间，陪宠物活动反而成了一种负担，尤其是大城市的白领们。于是他们就会想要找花钱雇一个专门的人在他们没时间陪伴的时候能够陪伴照顾他们的狗</w:t>
+      </w:r>
+      <w:proofErr w:type="gramStart"/>
+      <w:r>
+        <w:rPr>
+          <w:rFonts w:ascii="微软雅黑" w:eastAsia="微软雅黑" w:hAnsi="微软雅黑" w:hint="eastAsia"/>
+          <w:sz w:val="28"/>
+          <w:szCs w:val="28"/>
+        </w:rPr>
+        <w:t>狗</w:t>
+      </w:r>
+      <w:proofErr w:type="gramEnd"/>
+      <w:r>
+        <w:rPr>
+          <w:rFonts w:ascii="微软雅黑" w:eastAsia="微软雅黑" w:hAnsi="微软雅黑" w:hint="eastAsia"/>
+          <w:sz w:val="28"/>
+          <w:szCs w:val="28"/>
+        </w:rPr>
+        <w:t>，让自己工作的时候能够做到心无旁骛。</w:t>
+      </w:r>
+    </w:p>
+    <w:p>
+      <w:pPr>
+        <w:ind w:firstLine="420"/>
+        <w:rPr>
+          <w:rFonts w:ascii="微软雅黑" w:eastAsia="微软雅黑" w:hAnsi="微软雅黑" w:hint="eastAsia"/>
+          <w:sz w:val="28"/>
+          <w:szCs w:val="28"/>
+        </w:rPr>
+      </w:pPr>
+      <w:r>
+        <w:rPr>
+          <w:rFonts w:ascii="微软雅黑" w:eastAsia="微软雅黑" w:hAnsi="微软雅黑" w:hint="eastAsia"/>
+          <w:sz w:val="28"/>
+          <w:szCs w:val="28"/>
+        </w:rPr>
+        <w:t>为了解决这一问题，产生了名为“职业遛狗师”的职业，就是以遛狗为职业。美国的职业遛狗人是一份薪水高、没有着装要求、不受办公室政治烦恼、不用坐在公司小隔间里上班的“完美”工作。其他同类产品都还没有形成一个品牌，所以在竞争水平上，还没有那么紧张，市场空间和发展空间也很广阔。鉴于国内这一市场的近乎空白以及其巨大潜力，我们的项目应运而生。</w:t>
       </w:r>
     </w:p>
     <w:p>
@@ -208,6 +256,7 @@
         </w:numPr>
         <w:ind w:firstLineChars="0"/>
         <w:rPr>
+          <w:rFonts w:ascii="微软雅黑" w:eastAsia="微软雅黑" w:hAnsi="微软雅黑"/>
           <w:b/>
           <w:sz w:val="28"/>
           <w:szCs w:val="28"/>
@@ -215,7 +264,7 @@
       </w:pPr>
       <w:r>
         <w:rPr>
-          <w:rFonts w:hint="eastAsia"/>
+          <w:rFonts w:ascii="微软雅黑" w:eastAsia="微软雅黑" w:hAnsi="微软雅黑" w:hint="eastAsia"/>
           <w:b/>
           <w:sz w:val="28"/>
           <w:szCs w:val="28"/>
@@ -227,6 +276,7 @@
       <w:pPr>
         <w:ind w:left="420" w:firstLine="420"/>
         <w:rPr>
+          <w:rFonts w:ascii="微软雅黑" w:eastAsia="微软雅黑" w:hAnsi="微软雅黑"/>
           <w:b/>
           <w:sz w:val="28"/>
           <w:szCs w:val="28"/>
@@ -234,39 +284,127 @@
       </w:pPr>
       <w:r>
         <w:rPr>
-          <w:rFonts w:hint="eastAsia"/>
-          <w:sz w:val="28"/>
-          <w:szCs w:val="28"/>
-        </w:rPr>
-        <w:t>建设并</w:t>
-      </w:r>
-      <w:r>
-        <w:rPr>
-          <w:rFonts w:hint="eastAsia"/>
-          <w:sz w:val="28"/>
-          <w:szCs w:val="28"/>
-        </w:rPr>
-        <w:t>经营一系列的具有不同功能的或具有所有功能的机器人管家</w:t>
-      </w:r>
-      <w:r>
-        <w:rPr>
-          <w:rFonts w:hint="eastAsia"/>
-          <w:sz w:val="28"/>
-          <w:szCs w:val="28"/>
-        </w:rPr>
-        <w:t>，为</w:t>
-      </w:r>
-      <w:r>
-        <w:rPr>
-          <w:rFonts w:hint="eastAsia"/>
-          <w:sz w:val="28"/>
-          <w:szCs w:val="28"/>
-        </w:rPr>
-        <w:t>所有白领减轻负担，为所有老人带来欢乐</w:t>
-      </w:r>
-      <w:r>
-        <w:rPr>
-          <w:rFonts w:hint="eastAsia"/>
+          <w:rFonts w:ascii="微软雅黑" w:eastAsia="微软雅黑" w:hAnsi="微软雅黑" w:hint="eastAsia"/>
+          <w:sz w:val="28"/>
+          <w:szCs w:val="28"/>
+        </w:rPr>
+        <w:t>为</w:t>
+      </w:r>
+      <w:r>
+        <w:rPr>
+          <w:rFonts w:ascii="微软雅黑" w:eastAsia="微软雅黑" w:hAnsi="微软雅黑" w:hint="eastAsia"/>
+          <w:sz w:val="28"/>
+          <w:szCs w:val="28"/>
+        </w:rPr>
+        <w:t>养狗</w:t>
+      </w:r>
+      <w:proofErr w:type="gramStart"/>
+      <w:r>
+        <w:rPr>
+          <w:rFonts w:ascii="微软雅黑" w:eastAsia="微软雅黑" w:hAnsi="微软雅黑" w:hint="eastAsia"/>
+          <w:sz w:val="28"/>
+          <w:szCs w:val="28"/>
+        </w:rPr>
+        <w:t>狗</w:t>
+      </w:r>
+      <w:proofErr w:type="gramEnd"/>
+      <w:r>
+        <w:rPr>
+          <w:rFonts w:ascii="微软雅黑" w:eastAsia="微软雅黑" w:hAnsi="微软雅黑" w:hint="eastAsia"/>
+          <w:sz w:val="28"/>
+          <w:szCs w:val="28"/>
+        </w:rPr>
+        <w:t>的白领及老人还有遛狗</w:t>
+      </w:r>
+      <w:proofErr w:type="gramStart"/>
+      <w:r>
+        <w:rPr>
+          <w:rFonts w:ascii="微软雅黑" w:eastAsia="微软雅黑" w:hAnsi="微软雅黑" w:hint="eastAsia"/>
+          <w:sz w:val="28"/>
+          <w:szCs w:val="28"/>
+        </w:rPr>
+        <w:t>师提供</w:t>
+      </w:r>
+      <w:proofErr w:type="gramEnd"/>
+      <w:r>
+        <w:rPr>
+          <w:rFonts w:ascii="微软雅黑" w:eastAsia="微软雅黑" w:hAnsi="微软雅黑" w:hint="eastAsia"/>
+          <w:sz w:val="28"/>
+          <w:szCs w:val="28"/>
+        </w:rPr>
+        <w:t>的一站式宠物</w:t>
+      </w:r>
+      <w:proofErr w:type="gramStart"/>
+      <w:r>
+        <w:rPr>
+          <w:rFonts w:ascii="微软雅黑" w:eastAsia="微软雅黑" w:hAnsi="微软雅黑" w:hint="eastAsia"/>
+          <w:sz w:val="28"/>
+          <w:szCs w:val="28"/>
+        </w:rPr>
+        <w:t>遛养服务</w:t>
+      </w:r>
+      <w:proofErr w:type="gramEnd"/>
+      <w:r>
+        <w:rPr>
+          <w:rFonts w:ascii="微软雅黑" w:eastAsia="微软雅黑" w:hAnsi="微软雅黑" w:hint="eastAsia"/>
+          <w:sz w:val="28"/>
+          <w:szCs w:val="28"/>
+        </w:rPr>
+        <w:t>C</w:t>
+      </w:r>
+      <w:r>
+        <w:rPr>
+          <w:rFonts w:ascii="微软雅黑" w:eastAsia="微软雅黑" w:hAnsi="微软雅黑"/>
+          <w:sz w:val="28"/>
+          <w:szCs w:val="28"/>
+        </w:rPr>
+        <w:t>2</w:t>
+      </w:r>
+      <w:r>
+        <w:rPr>
+          <w:rFonts w:ascii="微软雅黑" w:eastAsia="微软雅黑" w:hAnsi="微软雅黑" w:hint="eastAsia"/>
+          <w:sz w:val="28"/>
+          <w:szCs w:val="28"/>
+        </w:rPr>
+        <w:t>C中介平台</w:t>
+      </w:r>
+      <w:r>
+        <w:rPr>
+          <w:rFonts w:ascii="微软雅黑" w:eastAsia="微软雅黑" w:hAnsi="微软雅黑" w:hint="eastAsia"/>
+          <w:sz w:val="28"/>
+          <w:szCs w:val="28"/>
+        </w:rPr>
+        <w:t>，使</w:t>
+      </w:r>
+      <w:r>
+        <w:rPr>
+          <w:rFonts w:ascii="微软雅黑" w:eastAsia="微软雅黑" w:hAnsi="微软雅黑" w:hint="eastAsia"/>
+          <w:sz w:val="28"/>
+          <w:szCs w:val="28"/>
+        </w:rPr>
+        <w:t>狗</w:t>
+      </w:r>
+      <w:proofErr w:type="gramStart"/>
+      <w:r>
+        <w:rPr>
+          <w:rFonts w:ascii="微软雅黑" w:eastAsia="微软雅黑" w:hAnsi="微软雅黑" w:hint="eastAsia"/>
+          <w:sz w:val="28"/>
+          <w:szCs w:val="28"/>
+        </w:rPr>
+        <w:t>狗</w:t>
+      </w:r>
+      <w:proofErr w:type="gramEnd"/>
+      <w:r>
+        <w:rPr>
+          <w:rFonts w:ascii="微软雅黑" w:eastAsia="微软雅黑" w:hAnsi="微软雅黑" w:hint="eastAsia"/>
+          <w:sz w:val="28"/>
+          <w:szCs w:val="28"/>
+        </w:rPr>
+        <w:t>主人放心开心，遛狗师职业经历更丰富</w:t>
+      </w:r>
+      <w:r>
+        <w:rPr>
+          <w:rFonts w:ascii="微软雅黑" w:eastAsia="微软雅黑" w:hAnsi="微软雅黑" w:hint="eastAsia"/>
           <w:sz w:val="28"/>
           <w:szCs w:val="28"/>
         </w:rPr>
@@ -282,6 +420,7 @@
         </w:numPr>
         <w:ind w:firstLineChars="0"/>
         <w:rPr>
+          <w:rFonts w:ascii="微软雅黑" w:eastAsia="微软雅黑" w:hAnsi="微软雅黑"/>
           <w:b/>
           <w:sz w:val="28"/>
           <w:szCs w:val="28"/>
@@ -289,12 +428,1487 @@
       </w:pPr>
       <w:r>
         <w:rPr>
-          <w:rFonts w:hint="eastAsia"/>
+          <w:rFonts w:ascii="微软雅黑" w:eastAsia="微软雅黑" w:hAnsi="微软雅黑" w:hint="eastAsia"/>
           <w:b/>
           <w:sz w:val="28"/>
           <w:szCs w:val="28"/>
         </w:rPr>
         <w:t>项目范围</w:t>
+      </w:r>
+    </w:p>
+    <w:tbl>
+      <w:tblPr>
+        <w:tblW w:w="0" w:type="auto"/>
+        <w:tblBorders>
+          <w:top w:val="single" w:sz="4" w:space="0" w:color="auto"/>
+          <w:left w:val="single" w:sz="4" w:space="0" w:color="auto"/>
+          <w:bottom w:val="single" w:sz="4" w:space="0" w:color="auto"/>
+          <w:right w:val="single" w:sz="4" w:space="0" w:color="auto"/>
+          <w:insideH w:val="single" w:sz="4" w:space="0" w:color="auto"/>
+          <w:insideV w:val="single" w:sz="4" w:space="0" w:color="auto"/>
+        </w:tblBorders>
+        <w:tblLayout w:type="fixed"/>
+        <w:tblLook w:val="0000" w:firstRow="0" w:lastRow="0" w:firstColumn="0" w:lastColumn="0" w:noHBand="0" w:noVBand="0"/>
+      </w:tblPr>
+      <w:tblGrid>
+        <w:gridCol w:w="754"/>
+        <w:gridCol w:w="695"/>
+        <w:gridCol w:w="1091"/>
+        <w:gridCol w:w="5760"/>
+      </w:tblGrid>
+      <w:tr>
+        <w:trPr>
+          <w:trHeight w:val="90"/>
+        </w:trPr>
+        <w:tc>
+          <w:tcPr>
+            <w:tcW w:w="754" w:type="dxa"/>
+          </w:tcPr>
+          <w:p>
+            <w:pPr>
+              <w:rPr>
+                <w:rFonts w:ascii="微软雅黑" w:eastAsia="微软雅黑" w:hAnsi="微软雅黑"/>
+              </w:rPr>
+            </w:pPr>
+            <w:r>
+              <w:rPr>
+                <w:rFonts w:ascii="微软雅黑" w:eastAsia="微软雅黑" w:hAnsi="微软雅黑" w:hint="eastAsia"/>
+              </w:rPr>
+              <w:lastRenderedPageBreak/>
+              <w:t>项目范围需求</w:t>
+            </w:r>
+          </w:p>
+        </w:tc>
+        <w:tc>
+          <w:tcPr>
+            <w:tcW w:w="7546" w:type="dxa"/>
+            <w:gridSpan w:val="3"/>
+          </w:tcPr>
+          <w:p>
+            <w:pPr>
+              <w:rPr>
+                <w:rFonts w:ascii="微软雅黑" w:eastAsia="微软雅黑" w:hAnsi="微软雅黑"/>
+              </w:rPr>
+            </w:pPr>
+            <w:r>
+              <w:rPr>
+                <w:rFonts w:ascii="微软雅黑" w:eastAsia="微软雅黑" w:hAnsi="微软雅黑" w:hint="eastAsia"/>
+              </w:rPr>
+              <w:t>开发一个平台，为狗</w:t>
+            </w:r>
+            <w:proofErr w:type="gramStart"/>
+            <w:r>
+              <w:rPr>
+                <w:rFonts w:ascii="微软雅黑" w:eastAsia="微软雅黑" w:hAnsi="微软雅黑" w:hint="eastAsia"/>
+              </w:rPr>
+              <w:t>狗</w:t>
+            </w:r>
+            <w:proofErr w:type="gramEnd"/>
+            <w:r>
+              <w:rPr>
+                <w:rFonts w:ascii="微软雅黑" w:eastAsia="微软雅黑" w:hAnsi="微软雅黑" w:hint="eastAsia"/>
+              </w:rPr>
+              <w:t>主人工作去除后顾之忧，为狗</w:t>
+            </w:r>
+            <w:proofErr w:type="gramStart"/>
+            <w:r>
+              <w:rPr>
+                <w:rFonts w:ascii="微软雅黑" w:eastAsia="微软雅黑" w:hAnsi="微软雅黑" w:hint="eastAsia"/>
+              </w:rPr>
+              <w:t>狗</w:t>
+            </w:r>
+            <w:proofErr w:type="gramEnd"/>
+            <w:r>
+              <w:rPr>
+                <w:rFonts w:ascii="微软雅黑" w:eastAsia="微软雅黑" w:hAnsi="微软雅黑" w:hint="eastAsia"/>
+              </w:rPr>
+              <w:t>找到一个可靠陪伴者，为遛狗</w:t>
+            </w:r>
+            <w:proofErr w:type="gramStart"/>
+            <w:r>
+              <w:rPr>
+                <w:rFonts w:ascii="微软雅黑" w:eastAsia="微软雅黑" w:hAnsi="微软雅黑" w:hint="eastAsia"/>
+              </w:rPr>
+              <w:t>师提供</w:t>
+            </w:r>
+            <w:proofErr w:type="gramEnd"/>
+            <w:r>
+              <w:rPr>
+                <w:rFonts w:ascii="微软雅黑" w:eastAsia="微软雅黑" w:hAnsi="微软雅黑" w:hint="eastAsia"/>
+              </w:rPr>
+              <w:t>挣钱捷径。</w:t>
+            </w:r>
+          </w:p>
+        </w:tc>
+      </w:tr>
+      <w:tr>
+        <w:trPr>
+          <w:trHeight w:val="473"/>
+        </w:trPr>
+        <w:tc>
+          <w:tcPr>
+            <w:tcW w:w="754" w:type="dxa"/>
+            <w:vMerge w:val="restart"/>
+          </w:tcPr>
+          <w:p>
+            <w:pPr>
+              <w:rPr>
+                <w:rFonts w:ascii="微软雅黑" w:eastAsia="微软雅黑" w:hAnsi="微软雅黑"/>
+              </w:rPr>
+            </w:pPr>
+            <w:r>
+              <w:rPr>
+                <w:rFonts w:ascii="微软雅黑" w:eastAsia="微软雅黑" w:hAnsi="微软雅黑" w:hint="eastAsia"/>
+              </w:rPr>
+              <w:t>功能</w:t>
+            </w:r>
+          </w:p>
+        </w:tc>
+        <w:tc>
+          <w:tcPr>
+            <w:tcW w:w="695" w:type="dxa"/>
+            <w:vMerge w:val="restart"/>
+          </w:tcPr>
+          <w:p>
+            <w:pPr>
+              <w:jc w:val="left"/>
+              <w:rPr>
+                <w:rFonts w:ascii="微软雅黑" w:eastAsia="微软雅黑" w:hAnsi="微软雅黑" w:hint="eastAsia"/>
+              </w:rPr>
+            </w:pPr>
+            <w:r>
+              <w:rPr>
+                <w:rFonts w:ascii="微软雅黑" w:eastAsia="微软雅黑" w:hAnsi="微软雅黑" w:hint="eastAsia"/>
+              </w:rPr>
+              <w:t>用户、遛狗师</w:t>
+            </w:r>
+          </w:p>
+        </w:tc>
+        <w:tc>
+          <w:tcPr>
+            <w:tcW w:w="1091" w:type="dxa"/>
+          </w:tcPr>
+          <w:p>
+            <w:pPr>
+              <w:rPr>
+                <w:rFonts w:ascii="微软雅黑" w:eastAsia="微软雅黑" w:hAnsi="微软雅黑"/>
+              </w:rPr>
+            </w:pPr>
+            <w:r>
+              <w:rPr>
+                <w:rFonts w:ascii="微软雅黑" w:eastAsia="微软雅黑" w:hAnsi="微软雅黑" w:hint="eastAsia"/>
+              </w:rPr>
+              <w:t>注册账号</w:t>
+            </w:r>
+          </w:p>
+        </w:tc>
+        <w:tc>
+          <w:tcPr>
+            <w:tcW w:w="5760" w:type="dxa"/>
+          </w:tcPr>
+          <w:p>
+            <w:pPr>
+              <w:rPr>
+                <w:rFonts w:ascii="微软雅黑" w:eastAsia="微软雅黑" w:hAnsi="微软雅黑" w:hint="eastAsia"/>
+              </w:rPr>
+            </w:pPr>
+            <w:r>
+              <w:rPr>
+                <w:rFonts w:ascii="微软雅黑" w:eastAsia="微软雅黑" w:hAnsi="微软雅黑" w:hint="eastAsia"/>
+              </w:rPr>
+              <w:t>第三</w:t>
+            </w:r>
+            <w:proofErr w:type="gramStart"/>
+            <w:r>
+              <w:rPr>
+                <w:rFonts w:ascii="微软雅黑" w:eastAsia="微软雅黑" w:hAnsi="微软雅黑" w:hint="eastAsia"/>
+              </w:rPr>
+              <w:t>方微信或微博</w:t>
+            </w:r>
+            <w:proofErr w:type="gramEnd"/>
+            <w:r>
+              <w:rPr>
+                <w:rFonts w:ascii="微软雅黑" w:eastAsia="微软雅黑" w:hAnsi="微软雅黑" w:hint="eastAsia"/>
+              </w:rPr>
+              <w:t>授权，或使用手机</w:t>
+            </w:r>
+            <w:proofErr w:type="gramStart"/>
+            <w:r>
+              <w:rPr>
+                <w:rFonts w:ascii="微软雅黑" w:eastAsia="微软雅黑" w:hAnsi="微软雅黑" w:hint="eastAsia"/>
+              </w:rPr>
+              <w:t>号直接</w:t>
+            </w:r>
+            <w:proofErr w:type="gramEnd"/>
+            <w:r>
+              <w:rPr>
+                <w:rFonts w:ascii="微软雅黑" w:eastAsia="微软雅黑" w:hAnsi="微软雅黑" w:hint="eastAsia"/>
+              </w:rPr>
+              <w:t>注册</w:t>
+            </w:r>
+          </w:p>
+        </w:tc>
+      </w:tr>
+      <w:tr>
+        <w:tc>
+          <w:tcPr>
+            <w:tcW w:w="754" w:type="dxa"/>
+            <w:vMerge/>
+          </w:tcPr>
+          <w:p>
+            <w:pPr>
+              <w:rPr>
+                <w:rFonts w:ascii="微软雅黑" w:eastAsia="微软雅黑" w:hAnsi="微软雅黑"/>
+              </w:rPr>
+            </w:pPr>
+          </w:p>
+        </w:tc>
+        <w:tc>
+          <w:tcPr>
+            <w:tcW w:w="695" w:type="dxa"/>
+            <w:vMerge/>
+          </w:tcPr>
+          <w:p>
+            <w:pPr>
+              <w:rPr>
+                <w:rFonts w:ascii="微软雅黑" w:eastAsia="微软雅黑" w:hAnsi="微软雅黑"/>
+              </w:rPr>
+            </w:pPr>
+          </w:p>
+        </w:tc>
+        <w:tc>
+          <w:tcPr>
+            <w:tcW w:w="1091" w:type="dxa"/>
+          </w:tcPr>
+          <w:p>
+            <w:pPr>
+              <w:rPr>
+                <w:rFonts w:ascii="微软雅黑" w:eastAsia="微软雅黑" w:hAnsi="微软雅黑" w:hint="eastAsia"/>
+              </w:rPr>
+            </w:pPr>
+            <w:r>
+              <w:rPr>
+                <w:rFonts w:ascii="微软雅黑" w:eastAsia="微软雅黑" w:hAnsi="微软雅黑" w:hint="eastAsia"/>
+              </w:rPr>
+              <w:t>登录</w:t>
+            </w:r>
+          </w:p>
+        </w:tc>
+        <w:tc>
+          <w:tcPr>
+            <w:tcW w:w="5760" w:type="dxa"/>
+          </w:tcPr>
+          <w:p>
+            <w:pPr>
+              <w:rPr>
+                <w:rFonts w:ascii="微软雅黑" w:eastAsia="微软雅黑" w:hAnsi="微软雅黑" w:hint="eastAsia"/>
+              </w:rPr>
+            </w:pPr>
+            <w:r>
+              <w:rPr>
+                <w:rFonts w:ascii="微软雅黑" w:eastAsia="微软雅黑" w:hAnsi="微软雅黑" w:hint="eastAsia"/>
+              </w:rPr>
+              <w:t>手机号或第三方实现登录</w:t>
+            </w:r>
+          </w:p>
+        </w:tc>
+      </w:tr>
+      <w:tr>
+        <w:tc>
+          <w:tcPr>
+            <w:tcW w:w="754" w:type="dxa"/>
+            <w:vMerge/>
+          </w:tcPr>
+          <w:p>
+            <w:pPr>
+              <w:rPr>
+                <w:rFonts w:ascii="微软雅黑" w:eastAsia="微软雅黑" w:hAnsi="微软雅黑"/>
+              </w:rPr>
+            </w:pPr>
+          </w:p>
+        </w:tc>
+        <w:tc>
+          <w:tcPr>
+            <w:tcW w:w="695" w:type="dxa"/>
+            <w:vMerge/>
+          </w:tcPr>
+          <w:p>
+            <w:pPr>
+              <w:rPr>
+                <w:rFonts w:ascii="微软雅黑" w:eastAsia="微软雅黑" w:hAnsi="微软雅黑"/>
+              </w:rPr>
+            </w:pPr>
+          </w:p>
+        </w:tc>
+        <w:tc>
+          <w:tcPr>
+            <w:tcW w:w="1091" w:type="dxa"/>
+          </w:tcPr>
+          <w:p>
+            <w:pPr>
+              <w:rPr>
+                <w:rFonts w:ascii="微软雅黑" w:eastAsia="微软雅黑" w:hAnsi="微软雅黑" w:hint="eastAsia"/>
+              </w:rPr>
+            </w:pPr>
+            <w:r>
+              <w:rPr>
+                <w:rFonts w:ascii="微软雅黑" w:eastAsia="微软雅黑" w:hAnsi="微软雅黑" w:hint="eastAsia"/>
+              </w:rPr>
+              <w:t>实名认证</w:t>
+            </w:r>
+          </w:p>
+        </w:tc>
+        <w:tc>
+          <w:tcPr>
+            <w:tcW w:w="5760" w:type="dxa"/>
+          </w:tcPr>
+          <w:p>
+            <w:pPr>
+              <w:rPr>
+                <w:rFonts w:ascii="微软雅黑" w:eastAsia="微软雅黑" w:hAnsi="微软雅黑" w:hint="eastAsia"/>
+              </w:rPr>
+            </w:pPr>
+            <w:r>
+              <w:rPr>
+                <w:rFonts w:ascii="微软雅黑" w:eastAsia="微软雅黑" w:hAnsi="微软雅黑" w:hint="eastAsia"/>
+              </w:rPr>
+              <w:t>根据输入证件，验证身份，添加证件号</w:t>
+            </w:r>
+          </w:p>
+        </w:tc>
+      </w:tr>
+      <w:tr>
+        <w:tc>
+          <w:tcPr>
+            <w:tcW w:w="754" w:type="dxa"/>
+            <w:vMerge/>
+          </w:tcPr>
+          <w:p>
+            <w:pPr>
+              <w:rPr>
+                <w:rFonts w:ascii="微软雅黑" w:eastAsia="微软雅黑" w:hAnsi="微软雅黑"/>
+              </w:rPr>
+            </w:pPr>
+          </w:p>
+        </w:tc>
+        <w:tc>
+          <w:tcPr>
+            <w:tcW w:w="695" w:type="dxa"/>
+            <w:vMerge/>
+          </w:tcPr>
+          <w:p>
+            <w:pPr>
+              <w:rPr>
+                <w:rFonts w:ascii="微软雅黑" w:eastAsia="微软雅黑" w:hAnsi="微软雅黑"/>
+              </w:rPr>
+            </w:pPr>
+          </w:p>
+        </w:tc>
+        <w:tc>
+          <w:tcPr>
+            <w:tcW w:w="1091" w:type="dxa"/>
+          </w:tcPr>
+          <w:p>
+            <w:pPr>
+              <w:rPr>
+                <w:rFonts w:ascii="微软雅黑" w:eastAsia="微软雅黑" w:hAnsi="微软雅黑" w:hint="eastAsia"/>
+              </w:rPr>
+            </w:pPr>
+            <w:r>
+              <w:rPr>
+                <w:rFonts w:ascii="微软雅黑" w:eastAsia="微软雅黑" w:hAnsi="微软雅黑" w:hint="eastAsia"/>
+              </w:rPr>
+              <w:t>修改昵称</w:t>
+            </w:r>
+          </w:p>
+        </w:tc>
+        <w:tc>
+          <w:tcPr>
+            <w:tcW w:w="5760" w:type="dxa"/>
+          </w:tcPr>
+          <w:p>
+            <w:pPr>
+              <w:rPr>
+                <w:rFonts w:ascii="微软雅黑" w:eastAsia="微软雅黑" w:hAnsi="微软雅黑" w:hint="eastAsia"/>
+              </w:rPr>
+            </w:pPr>
+            <w:r>
+              <w:rPr>
+                <w:rFonts w:ascii="微软雅黑" w:eastAsia="微软雅黑" w:hAnsi="微软雅黑" w:hint="eastAsia"/>
+              </w:rPr>
+              <w:t>根据输入信息，修改昵称</w:t>
+            </w:r>
+          </w:p>
+        </w:tc>
+      </w:tr>
+      <w:tr>
+        <w:trPr>
+          <w:trHeight w:val="458"/>
+        </w:trPr>
+        <w:tc>
+          <w:tcPr>
+            <w:tcW w:w="754" w:type="dxa"/>
+            <w:vMerge/>
+          </w:tcPr>
+          <w:p>
+            <w:pPr>
+              <w:rPr>
+                <w:rFonts w:ascii="微软雅黑" w:eastAsia="微软雅黑" w:hAnsi="微软雅黑"/>
+              </w:rPr>
+            </w:pPr>
+          </w:p>
+        </w:tc>
+        <w:tc>
+          <w:tcPr>
+            <w:tcW w:w="695" w:type="dxa"/>
+            <w:vMerge/>
+          </w:tcPr>
+          <w:p>
+            <w:pPr>
+              <w:rPr>
+                <w:rFonts w:ascii="微软雅黑" w:eastAsia="微软雅黑" w:hAnsi="微软雅黑"/>
+              </w:rPr>
+            </w:pPr>
+          </w:p>
+        </w:tc>
+        <w:tc>
+          <w:tcPr>
+            <w:tcW w:w="1091" w:type="dxa"/>
+          </w:tcPr>
+          <w:p>
+            <w:pPr>
+              <w:rPr>
+                <w:rFonts w:ascii="微软雅黑" w:eastAsia="微软雅黑" w:hAnsi="微软雅黑" w:hint="eastAsia"/>
+              </w:rPr>
+            </w:pPr>
+            <w:r>
+              <w:rPr>
+                <w:rFonts w:ascii="微软雅黑" w:eastAsia="微软雅黑" w:hAnsi="微软雅黑" w:hint="eastAsia"/>
+              </w:rPr>
+              <w:t>修改头像</w:t>
+            </w:r>
+          </w:p>
+        </w:tc>
+        <w:tc>
+          <w:tcPr>
+            <w:tcW w:w="5760" w:type="dxa"/>
+          </w:tcPr>
+          <w:p>
+            <w:pPr>
+              <w:rPr>
+                <w:rFonts w:ascii="微软雅黑" w:eastAsia="微软雅黑" w:hAnsi="微软雅黑" w:hint="eastAsia"/>
+              </w:rPr>
+            </w:pPr>
+            <w:r>
+              <w:rPr>
+                <w:rFonts w:ascii="微软雅黑" w:eastAsia="微软雅黑" w:hAnsi="微软雅黑" w:hint="eastAsia"/>
+              </w:rPr>
+              <w:t>根据输入信息，修改头像</w:t>
+            </w:r>
+          </w:p>
+        </w:tc>
+      </w:tr>
+      <w:tr>
+        <w:trPr>
+          <w:trHeight w:val="64"/>
+        </w:trPr>
+        <w:tc>
+          <w:tcPr>
+            <w:tcW w:w="754" w:type="dxa"/>
+            <w:vMerge/>
+          </w:tcPr>
+          <w:p>
+            <w:pPr>
+              <w:rPr>
+                <w:rFonts w:ascii="微软雅黑" w:eastAsia="微软雅黑" w:hAnsi="微软雅黑"/>
+              </w:rPr>
+            </w:pPr>
+          </w:p>
+        </w:tc>
+        <w:tc>
+          <w:tcPr>
+            <w:tcW w:w="695" w:type="dxa"/>
+            <w:vMerge/>
+          </w:tcPr>
+          <w:p>
+            <w:pPr>
+              <w:rPr>
+                <w:rFonts w:ascii="微软雅黑" w:eastAsia="微软雅黑" w:hAnsi="微软雅黑"/>
+              </w:rPr>
+            </w:pPr>
+          </w:p>
+        </w:tc>
+        <w:tc>
+          <w:tcPr>
+            <w:tcW w:w="1091" w:type="dxa"/>
+          </w:tcPr>
+          <w:p>
+            <w:pPr>
+              <w:rPr>
+                <w:rFonts w:ascii="微软雅黑" w:eastAsia="微软雅黑" w:hAnsi="微软雅黑" w:hint="eastAsia"/>
+              </w:rPr>
+            </w:pPr>
+            <w:r>
+              <w:rPr>
+                <w:rFonts w:ascii="微软雅黑" w:eastAsia="微软雅黑" w:hAnsi="微软雅黑" w:hint="eastAsia"/>
+              </w:rPr>
+              <w:t>添加地址</w:t>
+            </w:r>
+          </w:p>
+        </w:tc>
+        <w:tc>
+          <w:tcPr>
+            <w:tcW w:w="5760" w:type="dxa"/>
+          </w:tcPr>
+          <w:p>
+            <w:pPr>
+              <w:rPr>
+                <w:rFonts w:ascii="微软雅黑" w:eastAsia="微软雅黑" w:hAnsi="微软雅黑" w:hint="eastAsia"/>
+              </w:rPr>
+            </w:pPr>
+            <w:r>
+              <w:rPr>
+                <w:rFonts w:ascii="微软雅黑" w:eastAsia="微软雅黑" w:hAnsi="微软雅黑" w:hint="eastAsia"/>
+              </w:rPr>
+              <w:t>根据输入信息，添加地址</w:t>
+            </w:r>
+          </w:p>
+        </w:tc>
+      </w:tr>
+      <w:tr>
+        <w:tc>
+          <w:tcPr>
+            <w:tcW w:w="754" w:type="dxa"/>
+            <w:vMerge/>
+          </w:tcPr>
+          <w:p>
+            <w:pPr>
+              <w:rPr>
+                <w:rFonts w:ascii="微软雅黑" w:eastAsia="微软雅黑" w:hAnsi="微软雅黑"/>
+              </w:rPr>
+            </w:pPr>
+          </w:p>
+        </w:tc>
+        <w:tc>
+          <w:tcPr>
+            <w:tcW w:w="695" w:type="dxa"/>
+            <w:vMerge/>
+          </w:tcPr>
+          <w:p>
+            <w:pPr>
+              <w:rPr>
+                <w:rFonts w:ascii="微软雅黑" w:eastAsia="微软雅黑" w:hAnsi="微软雅黑"/>
+              </w:rPr>
+            </w:pPr>
+          </w:p>
+        </w:tc>
+        <w:tc>
+          <w:tcPr>
+            <w:tcW w:w="1091" w:type="dxa"/>
+          </w:tcPr>
+          <w:p>
+            <w:pPr>
+              <w:rPr>
+                <w:rFonts w:ascii="微软雅黑" w:eastAsia="微软雅黑" w:hAnsi="微软雅黑" w:hint="eastAsia"/>
+              </w:rPr>
+            </w:pPr>
+            <w:r>
+              <w:rPr>
+                <w:rFonts w:ascii="微软雅黑" w:eastAsia="微软雅黑" w:hAnsi="微软雅黑" w:hint="eastAsia"/>
+              </w:rPr>
+              <w:t>添加性别</w:t>
+            </w:r>
+          </w:p>
+        </w:tc>
+        <w:tc>
+          <w:tcPr>
+            <w:tcW w:w="5760" w:type="dxa"/>
+          </w:tcPr>
+          <w:p>
+            <w:pPr>
+              <w:rPr>
+                <w:rFonts w:ascii="微软雅黑" w:eastAsia="微软雅黑" w:hAnsi="微软雅黑" w:hint="eastAsia"/>
+              </w:rPr>
+            </w:pPr>
+            <w:r>
+              <w:rPr>
+                <w:rFonts w:ascii="微软雅黑" w:eastAsia="微软雅黑" w:hAnsi="微软雅黑" w:hint="eastAsia"/>
+              </w:rPr>
+              <w:t>根据被选中选择框，添加性别</w:t>
+            </w:r>
+          </w:p>
+        </w:tc>
+      </w:tr>
+      <w:tr>
+        <w:tc>
+          <w:tcPr>
+            <w:tcW w:w="754" w:type="dxa"/>
+            <w:vMerge/>
+          </w:tcPr>
+          <w:p>
+            <w:pPr>
+              <w:rPr>
+                <w:rFonts w:ascii="微软雅黑" w:eastAsia="微软雅黑" w:hAnsi="微软雅黑"/>
+              </w:rPr>
+            </w:pPr>
+          </w:p>
+        </w:tc>
+        <w:tc>
+          <w:tcPr>
+            <w:tcW w:w="695" w:type="dxa"/>
+            <w:vMerge/>
+          </w:tcPr>
+          <w:p>
+            <w:pPr>
+              <w:rPr>
+                <w:rFonts w:ascii="微软雅黑" w:eastAsia="微软雅黑" w:hAnsi="微软雅黑"/>
+              </w:rPr>
+            </w:pPr>
+          </w:p>
+        </w:tc>
+        <w:tc>
+          <w:tcPr>
+            <w:tcW w:w="1091" w:type="dxa"/>
+          </w:tcPr>
+          <w:p>
+            <w:pPr>
+              <w:rPr>
+                <w:rFonts w:ascii="微软雅黑" w:eastAsia="微软雅黑" w:hAnsi="微软雅黑" w:hint="eastAsia"/>
+              </w:rPr>
+            </w:pPr>
+            <w:r>
+              <w:rPr>
+                <w:rFonts w:ascii="微软雅黑" w:eastAsia="微软雅黑" w:hAnsi="微软雅黑" w:hint="eastAsia"/>
+              </w:rPr>
+              <w:t>发布动态</w:t>
+            </w:r>
+          </w:p>
+        </w:tc>
+        <w:tc>
+          <w:tcPr>
+            <w:tcW w:w="5760" w:type="dxa"/>
+          </w:tcPr>
+          <w:p>
+            <w:pPr>
+              <w:rPr>
+                <w:rFonts w:ascii="微软雅黑" w:eastAsia="微软雅黑" w:hAnsi="微软雅黑" w:hint="eastAsia"/>
+              </w:rPr>
+            </w:pPr>
+            <w:r>
+              <w:rPr>
+                <w:rFonts w:ascii="微软雅黑" w:eastAsia="微软雅黑" w:hAnsi="微软雅黑" w:hint="eastAsia"/>
+              </w:rPr>
+              <w:t>发送文字、图片信息</w:t>
+            </w:r>
+          </w:p>
+        </w:tc>
+      </w:tr>
+      <w:tr>
+        <w:tc>
+          <w:tcPr>
+            <w:tcW w:w="754" w:type="dxa"/>
+            <w:vMerge/>
+          </w:tcPr>
+          <w:p>
+            <w:pPr>
+              <w:rPr>
+                <w:rFonts w:ascii="微软雅黑" w:eastAsia="微软雅黑" w:hAnsi="微软雅黑"/>
+              </w:rPr>
+            </w:pPr>
+          </w:p>
+        </w:tc>
+        <w:tc>
+          <w:tcPr>
+            <w:tcW w:w="695" w:type="dxa"/>
+            <w:vMerge/>
+          </w:tcPr>
+          <w:p>
+            <w:pPr>
+              <w:rPr>
+                <w:rFonts w:ascii="微软雅黑" w:eastAsia="微软雅黑" w:hAnsi="微软雅黑"/>
+              </w:rPr>
+            </w:pPr>
+          </w:p>
+        </w:tc>
+        <w:tc>
+          <w:tcPr>
+            <w:tcW w:w="1091" w:type="dxa"/>
+          </w:tcPr>
+          <w:p>
+            <w:pPr>
+              <w:rPr>
+                <w:rFonts w:ascii="微软雅黑" w:eastAsia="微软雅黑" w:hAnsi="微软雅黑" w:hint="eastAsia"/>
+              </w:rPr>
+            </w:pPr>
+            <w:r>
+              <w:rPr>
+                <w:rFonts w:ascii="微软雅黑" w:eastAsia="微软雅黑" w:hAnsi="微软雅黑" w:hint="eastAsia"/>
+              </w:rPr>
+              <w:t>发布动态评论</w:t>
+            </w:r>
+          </w:p>
+        </w:tc>
+        <w:tc>
+          <w:tcPr>
+            <w:tcW w:w="5760" w:type="dxa"/>
+          </w:tcPr>
+          <w:p>
+            <w:pPr>
+              <w:rPr>
+                <w:rFonts w:ascii="微软雅黑" w:eastAsia="微软雅黑" w:hAnsi="微软雅黑" w:hint="eastAsia"/>
+              </w:rPr>
+            </w:pPr>
+            <w:r>
+              <w:rPr>
+                <w:rFonts w:ascii="微软雅黑" w:eastAsia="微软雅黑" w:hAnsi="微软雅黑" w:hint="eastAsia"/>
+              </w:rPr>
+              <w:t>在动态</w:t>
+            </w:r>
+            <w:proofErr w:type="gramStart"/>
+            <w:r>
+              <w:rPr>
+                <w:rFonts w:ascii="微软雅黑" w:eastAsia="微软雅黑" w:hAnsi="微软雅黑" w:hint="eastAsia"/>
+              </w:rPr>
+              <w:t>下发布</w:t>
+            </w:r>
+            <w:proofErr w:type="gramEnd"/>
+            <w:r>
+              <w:rPr>
+                <w:rFonts w:ascii="微软雅黑" w:eastAsia="微软雅黑" w:hAnsi="微软雅黑" w:hint="eastAsia"/>
+              </w:rPr>
+              <w:t>文字评论</w:t>
+            </w:r>
+          </w:p>
+        </w:tc>
+      </w:tr>
+      <w:tr>
+        <w:trPr>
+          <w:trHeight w:val="498"/>
+        </w:trPr>
+        <w:tc>
+          <w:tcPr>
+            <w:tcW w:w="754" w:type="dxa"/>
+            <w:vMerge/>
+          </w:tcPr>
+          <w:p>
+            <w:pPr>
+              <w:rPr>
+                <w:rFonts w:ascii="微软雅黑" w:eastAsia="微软雅黑" w:hAnsi="微软雅黑"/>
+              </w:rPr>
+            </w:pPr>
+          </w:p>
+        </w:tc>
+        <w:tc>
+          <w:tcPr>
+            <w:tcW w:w="695" w:type="dxa"/>
+            <w:vMerge w:val="restart"/>
+          </w:tcPr>
+          <w:p>
+            <w:pPr>
+              <w:rPr>
+                <w:rFonts w:ascii="微软雅黑" w:eastAsia="微软雅黑" w:hAnsi="微软雅黑" w:hint="eastAsia"/>
+              </w:rPr>
+            </w:pPr>
+            <w:r>
+              <w:rPr>
+                <w:rFonts w:ascii="微软雅黑" w:eastAsia="微软雅黑" w:hAnsi="微软雅黑" w:hint="eastAsia"/>
+              </w:rPr>
+              <w:t>用户</w:t>
+            </w:r>
+          </w:p>
+        </w:tc>
+        <w:tc>
+          <w:tcPr>
+            <w:tcW w:w="1091" w:type="dxa"/>
+          </w:tcPr>
+          <w:p>
+            <w:pPr>
+              <w:rPr>
+                <w:rFonts w:ascii="微软雅黑" w:eastAsia="微软雅黑" w:hAnsi="微软雅黑" w:hint="eastAsia"/>
+              </w:rPr>
+            </w:pPr>
+            <w:r>
+              <w:rPr>
+                <w:rFonts w:ascii="微软雅黑" w:eastAsia="微软雅黑" w:hAnsi="微软雅黑" w:hint="eastAsia"/>
+              </w:rPr>
+              <w:t>添加狗</w:t>
+            </w:r>
+            <w:proofErr w:type="gramStart"/>
+            <w:r>
+              <w:rPr>
+                <w:rFonts w:ascii="微软雅黑" w:eastAsia="微软雅黑" w:hAnsi="微软雅黑" w:hint="eastAsia"/>
+              </w:rPr>
+              <w:t>狗</w:t>
+            </w:r>
+            <w:proofErr w:type="gramEnd"/>
+          </w:p>
+        </w:tc>
+        <w:tc>
+          <w:tcPr>
+            <w:tcW w:w="5760" w:type="dxa"/>
+          </w:tcPr>
+          <w:p>
+            <w:pPr>
+              <w:rPr>
+                <w:rFonts w:ascii="微软雅黑" w:eastAsia="微软雅黑" w:hAnsi="微软雅黑" w:hint="eastAsia"/>
+              </w:rPr>
+            </w:pPr>
+            <w:r>
+              <w:rPr>
+                <w:rFonts w:ascii="微软雅黑" w:eastAsia="微软雅黑" w:hAnsi="微软雅黑" w:hint="eastAsia"/>
+              </w:rPr>
+              <w:t>输入狗</w:t>
+            </w:r>
+            <w:proofErr w:type="gramStart"/>
+            <w:r>
+              <w:rPr>
+                <w:rFonts w:ascii="微软雅黑" w:eastAsia="微软雅黑" w:hAnsi="微软雅黑" w:hint="eastAsia"/>
+              </w:rPr>
+              <w:t>狗</w:t>
+            </w:r>
+            <w:proofErr w:type="gramEnd"/>
+            <w:r>
+              <w:rPr>
+                <w:rFonts w:ascii="微软雅黑" w:eastAsia="微软雅黑" w:hAnsi="微软雅黑" w:hint="eastAsia"/>
+              </w:rPr>
+              <w:t>种类，照片，近期病状，过敏原或喜欢或讨厌的食物等信息</w:t>
+            </w:r>
+          </w:p>
+        </w:tc>
+      </w:tr>
+      <w:tr>
+        <w:tc>
+          <w:tcPr>
+            <w:tcW w:w="754" w:type="dxa"/>
+            <w:vMerge/>
+          </w:tcPr>
+          <w:p>
+            <w:pPr>
+              <w:rPr>
+                <w:rFonts w:ascii="微软雅黑" w:eastAsia="微软雅黑" w:hAnsi="微软雅黑"/>
+              </w:rPr>
+            </w:pPr>
+          </w:p>
+        </w:tc>
+        <w:tc>
+          <w:tcPr>
+            <w:tcW w:w="695" w:type="dxa"/>
+            <w:vMerge/>
+          </w:tcPr>
+          <w:p>
+            <w:pPr>
+              <w:rPr>
+                <w:rFonts w:ascii="微软雅黑" w:eastAsia="微软雅黑" w:hAnsi="微软雅黑"/>
+              </w:rPr>
+            </w:pPr>
+          </w:p>
+        </w:tc>
+        <w:tc>
+          <w:tcPr>
+            <w:tcW w:w="1091" w:type="dxa"/>
+          </w:tcPr>
+          <w:p>
+            <w:pPr>
+              <w:rPr>
+                <w:rFonts w:ascii="微软雅黑" w:eastAsia="微软雅黑" w:hAnsi="微软雅黑" w:hint="eastAsia"/>
+              </w:rPr>
+            </w:pPr>
+            <w:r>
+              <w:rPr>
+                <w:rFonts w:ascii="微软雅黑" w:eastAsia="微软雅黑" w:hAnsi="微软雅黑" w:hint="eastAsia"/>
+              </w:rPr>
+              <w:t>发布任务</w:t>
+            </w:r>
+          </w:p>
+        </w:tc>
+        <w:tc>
+          <w:tcPr>
+            <w:tcW w:w="5760" w:type="dxa"/>
+          </w:tcPr>
+          <w:p>
+            <w:pPr>
+              <w:rPr>
+                <w:rFonts w:ascii="微软雅黑" w:eastAsia="微软雅黑" w:hAnsi="微软雅黑" w:hint="eastAsia"/>
+              </w:rPr>
+            </w:pPr>
+            <w:r>
+              <w:rPr>
+                <w:rFonts w:ascii="微软雅黑" w:eastAsia="微软雅黑" w:hAnsi="微软雅黑" w:hint="eastAsia"/>
+              </w:rPr>
+              <w:t>输入任务的开始和结束时间及报酬</w:t>
+            </w:r>
+          </w:p>
+        </w:tc>
+      </w:tr>
+      <w:tr>
+        <w:tc>
+          <w:tcPr>
+            <w:tcW w:w="754" w:type="dxa"/>
+            <w:vMerge/>
+          </w:tcPr>
+          <w:p>
+            <w:pPr>
+              <w:rPr>
+                <w:rFonts w:ascii="微软雅黑" w:eastAsia="微软雅黑" w:hAnsi="微软雅黑"/>
+              </w:rPr>
+            </w:pPr>
+          </w:p>
+        </w:tc>
+        <w:tc>
+          <w:tcPr>
+            <w:tcW w:w="695" w:type="dxa"/>
+            <w:vMerge/>
+          </w:tcPr>
+          <w:p>
+            <w:pPr>
+              <w:rPr>
+                <w:rFonts w:ascii="微软雅黑" w:eastAsia="微软雅黑" w:hAnsi="微软雅黑"/>
+              </w:rPr>
+            </w:pPr>
+          </w:p>
+        </w:tc>
+        <w:tc>
+          <w:tcPr>
+            <w:tcW w:w="1091" w:type="dxa"/>
+          </w:tcPr>
+          <w:p>
+            <w:pPr>
+              <w:rPr>
+                <w:rFonts w:ascii="微软雅黑" w:eastAsia="微软雅黑" w:hAnsi="微软雅黑" w:hint="eastAsia"/>
+              </w:rPr>
+            </w:pPr>
+            <w:r>
+              <w:rPr>
+                <w:rFonts w:ascii="微软雅黑" w:eastAsia="微软雅黑" w:hAnsi="微软雅黑" w:hint="eastAsia"/>
+              </w:rPr>
+              <w:t>对遛狗</w:t>
+            </w:r>
+            <w:proofErr w:type="gramStart"/>
+            <w:r>
+              <w:rPr>
+                <w:rFonts w:ascii="微软雅黑" w:eastAsia="微软雅黑" w:hAnsi="微软雅黑" w:hint="eastAsia"/>
+              </w:rPr>
+              <w:t>师服务</w:t>
+            </w:r>
+            <w:proofErr w:type="gramEnd"/>
+            <w:r>
+              <w:rPr>
+                <w:rFonts w:ascii="微软雅黑" w:eastAsia="微软雅黑" w:hAnsi="微软雅黑" w:hint="eastAsia"/>
+              </w:rPr>
+              <w:t>评分</w:t>
+            </w:r>
+          </w:p>
+        </w:tc>
+        <w:tc>
+          <w:tcPr>
+            <w:tcW w:w="5760" w:type="dxa"/>
+          </w:tcPr>
+          <w:p>
+            <w:pPr>
+              <w:rPr>
+                <w:rFonts w:ascii="微软雅黑" w:eastAsia="微软雅黑" w:hAnsi="微软雅黑" w:hint="eastAsia"/>
+              </w:rPr>
+            </w:pPr>
+            <w:r>
+              <w:rPr>
+                <w:rFonts w:ascii="微软雅黑" w:eastAsia="微软雅黑" w:hAnsi="微软雅黑" w:hint="eastAsia"/>
+              </w:rPr>
+              <w:t>根据选择等级，评定相应分数</w:t>
+            </w:r>
+          </w:p>
+        </w:tc>
+      </w:tr>
+      <w:tr>
+        <w:tc>
+          <w:tcPr>
+            <w:tcW w:w="754" w:type="dxa"/>
+            <w:vMerge/>
+          </w:tcPr>
+          <w:p>
+            <w:pPr>
+              <w:rPr>
+                <w:rFonts w:ascii="微软雅黑" w:eastAsia="微软雅黑" w:hAnsi="微软雅黑"/>
+              </w:rPr>
+            </w:pPr>
+          </w:p>
+        </w:tc>
+        <w:tc>
+          <w:tcPr>
+            <w:tcW w:w="695" w:type="dxa"/>
+            <w:vMerge/>
+          </w:tcPr>
+          <w:p>
+            <w:pPr>
+              <w:rPr>
+                <w:rFonts w:ascii="微软雅黑" w:eastAsia="微软雅黑" w:hAnsi="微软雅黑"/>
+              </w:rPr>
+            </w:pPr>
+          </w:p>
+        </w:tc>
+        <w:tc>
+          <w:tcPr>
+            <w:tcW w:w="1091" w:type="dxa"/>
+          </w:tcPr>
+          <w:p>
+            <w:pPr>
+              <w:rPr>
+                <w:rFonts w:ascii="微软雅黑" w:eastAsia="微软雅黑" w:hAnsi="微软雅黑" w:hint="eastAsia"/>
+              </w:rPr>
+            </w:pPr>
+            <w:r>
+              <w:rPr>
+                <w:rFonts w:ascii="微软雅黑" w:eastAsia="微软雅黑" w:hAnsi="微软雅黑" w:hint="eastAsia"/>
+              </w:rPr>
+              <w:t>支付订单</w:t>
+            </w:r>
+          </w:p>
+        </w:tc>
+        <w:tc>
+          <w:tcPr>
+            <w:tcW w:w="5760" w:type="dxa"/>
+          </w:tcPr>
+          <w:p>
+            <w:pPr>
+              <w:rPr>
+                <w:rFonts w:ascii="微软雅黑" w:eastAsia="微软雅黑" w:hAnsi="微软雅黑" w:hint="eastAsia"/>
+              </w:rPr>
+            </w:pPr>
+            <w:r>
+              <w:rPr>
+                <w:rFonts w:ascii="微软雅黑" w:eastAsia="微软雅黑" w:hAnsi="微软雅黑" w:hint="eastAsia"/>
+              </w:rPr>
+              <w:t>订单完成后，支付订单</w:t>
+            </w:r>
+          </w:p>
+        </w:tc>
+      </w:tr>
+      <w:tr>
+        <w:tc>
+          <w:tcPr>
+            <w:tcW w:w="754" w:type="dxa"/>
+            <w:vMerge/>
+          </w:tcPr>
+          <w:p>
+            <w:pPr>
+              <w:rPr>
+                <w:rFonts w:ascii="微软雅黑" w:eastAsia="微软雅黑" w:hAnsi="微软雅黑"/>
+              </w:rPr>
+            </w:pPr>
+          </w:p>
+        </w:tc>
+        <w:tc>
+          <w:tcPr>
+            <w:tcW w:w="695" w:type="dxa"/>
+            <w:vMerge w:val="restart"/>
+          </w:tcPr>
+          <w:p>
+            <w:pPr>
+              <w:rPr>
+                <w:rFonts w:ascii="微软雅黑" w:eastAsia="微软雅黑" w:hAnsi="微软雅黑" w:hint="eastAsia"/>
+              </w:rPr>
+            </w:pPr>
+            <w:r>
+              <w:rPr>
+                <w:rFonts w:ascii="微软雅黑" w:eastAsia="微软雅黑" w:hAnsi="微软雅黑" w:hint="eastAsia"/>
+              </w:rPr>
+              <w:t>遛狗师</w:t>
+            </w:r>
+          </w:p>
+        </w:tc>
+        <w:tc>
+          <w:tcPr>
+            <w:tcW w:w="1091" w:type="dxa"/>
+          </w:tcPr>
+          <w:p>
+            <w:pPr>
+              <w:rPr>
+                <w:rFonts w:ascii="微软雅黑" w:eastAsia="微软雅黑" w:hAnsi="微软雅黑" w:hint="eastAsia"/>
+              </w:rPr>
+            </w:pPr>
+            <w:r>
+              <w:rPr>
+                <w:rFonts w:ascii="微软雅黑" w:eastAsia="微软雅黑" w:hAnsi="微软雅黑" w:hint="eastAsia"/>
+              </w:rPr>
+              <w:t>接受任务</w:t>
+            </w:r>
+          </w:p>
+        </w:tc>
+        <w:tc>
+          <w:tcPr>
+            <w:tcW w:w="5760" w:type="dxa"/>
+          </w:tcPr>
+          <w:p>
+            <w:pPr>
+              <w:rPr>
+                <w:rFonts w:ascii="微软雅黑" w:eastAsia="微软雅黑" w:hAnsi="微软雅黑" w:hint="eastAsia"/>
+              </w:rPr>
+            </w:pPr>
+            <w:r>
+              <w:rPr>
+                <w:rFonts w:ascii="微软雅黑" w:eastAsia="微软雅黑" w:hAnsi="微软雅黑" w:hint="eastAsia"/>
+              </w:rPr>
+              <w:t>接受任务，产生订单</w:t>
+            </w:r>
+          </w:p>
+        </w:tc>
+      </w:tr>
+      <w:tr>
+        <w:tc>
+          <w:tcPr>
+            <w:tcW w:w="754" w:type="dxa"/>
+            <w:vMerge/>
+          </w:tcPr>
+          <w:p>
+            <w:pPr>
+              <w:rPr>
+                <w:rFonts w:ascii="微软雅黑" w:eastAsia="微软雅黑" w:hAnsi="微软雅黑"/>
+              </w:rPr>
+            </w:pPr>
+          </w:p>
+        </w:tc>
+        <w:tc>
+          <w:tcPr>
+            <w:tcW w:w="695" w:type="dxa"/>
+            <w:vMerge/>
+          </w:tcPr>
+          <w:p>
+            <w:pPr>
+              <w:rPr>
+                <w:rFonts w:ascii="微软雅黑" w:eastAsia="微软雅黑" w:hAnsi="微软雅黑"/>
+              </w:rPr>
+            </w:pPr>
+          </w:p>
+        </w:tc>
+        <w:tc>
+          <w:tcPr>
+            <w:tcW w:w="1091" w:type="dxa"/>
+          </w:tcPr>
+          <w:p>
+            <w:pPr>
+              <w:rPr>
+                <w:rFonts w:ascii="微软雅黑" w:eastAsia="微软雅黑" w:hAnsi="微软雅黑" w:hint="eastAsia"/>
+              </w:rPr>
+            </w:pPr>
+            <w:r>
+              <w:rPr>
+                <w:rFonts w:ascii="微软雅黑" w:eastAsia="微软雅黑" w:hAnsi="微软雅黑" w:hint="eastAsia"/>
+              </w:rPr>
+              <w:t>收取报酬</w:t>
+            </w:r>
+          </w:p>
+        </w:tc>
+        <w:tc>
+          <w:tcPr>
+            <w:tcW w:w="5760" w:type="dxa"/>
+          </w:tcPr>
+          <w:p>
+            <w:pPr>
+              <w:rPr>
+                <w:rFonts w:ascii="微软雅黑" w:eastAsia="微软雅黑" w:hAnsi="微软雅黑" w:hint="eastAsia"/>
+              </w:rPr>
+            </w:pPr>
+            <w:r>
+              <w:rPr>
+                <w:rFonts w:ascii="微软雅黑" w:eastAsia="微软雅黑" w:hAnsi="微软雅黑" w:hint="eastAsia"/>
+              </w:rPr>
+              <w:t xml:space="preserve">订单完后才能后，收取报酬 </w:t>
+            </w:r>
+          </w:p>
+        </w:tc>
+      </w:tr>
+    </w:tbl>
+    <w:p>
+      <w:pPr>
+        <w:pStyle w:val="a4"/>
+        <w:numPr>
+          <w:ilvl w:val="0"/>
+          <w:numId w:val="1"/>
+        </w:numPr>
+        <w:ind w:firstLineChars="0"/>
+        <w:rPr>
+          <w:rFonts w:ascii="微软雅黑" w:eastAsia="微软雅黑" w:hAnsi="微软雅黑"/>
+          <w:b/>
+          <w:sz w:val="28"/>
+          <w:szCs w:val="28"/>
+        </w:rPr>
+      </w:pPr>
+      <w:r>
+        <w:rPr>
+          <w:rFonts w:ascii="微软雅黑" w:eastAsia="微软雅黑" w:hAnsi="微软雅黑" w:hint="eastAsia"/>
+          <w:b/>
+          <w:sz w:val="28"/>
+          <w:szCs w:val="28"/>
+        </w:rPr>
+        <w:t>进度</w:t>
+      </w:r>
+    </w:p>
+    <w:p>
+      <w:pPr>
+        <w:ind w:leftChars="200" w:left="420"/>
+        <w:rPr>
+          <w:rFonts w:ascii="微软雅黑" w:eastAsia="微软雅黑" w:hAnsi="微软雅黑"/>
+          <w:sz w:val="28"/>
+          <w:szCs w:val="28"/>
+        </w:rPr>
+      </w:pPr>
+      <w:r>
+        <w:rPr>
+          <w:rFonts w:ascii="微软雅黑" w:eastAsia="微软雅黑" w:hAnsi="微软雅黑" w:hint="eastAsia"/>
+          <w:sz w:val="28"/>
+          <w:szCs w:val="28"/>
+        </w:rPr>
+        <w:lastRenderedPageBreak/>
+        <w:t>201</w:t>
+      </w:r>
+      <w:r>
+        <w:rPr>
+          <w:rFonts w:ascii="微软雅黑" w:eastAsia="微软雅黑" w:hAnsi="微软雅黑"/>
+          <w:sz w:val="28"/>
+          <w:szCs w:val="28"/>
+        </w:rPr>
+        <w:t>9</w:t>
+      </w:r>
+      <w:r>
+        <w:rPr>
+          <w:rFonts w:ascii="微软雅黑" w:eastAsia="微软雅黑" w:hAnsi="微软雅黑" w:hint="eastAsia"/>
+          <w:sz w:val="28"/>
+          <w:szCs w:val="28"/>
+        </w:rPr>
+        <w:t>．</w:t>
+      </w:r>
+      <w:r>
+        <w:rPr>
+          <w:rFonts w:ascii="微软雅黑" w:eastAsia="微软雅黑" w:hAnsi="微软雅黑"/>
+          <w:sz w:val="28"/>
+          <w:szCs w:val="28"/>
+        </w:rPr>
+        <w:t>5</w:t>
+      </w:r>
+      <w:r>
+        <w:rPr>
+          <w:rFonts w:ascii="微软雅黑" w:eastAsia="微软雅黑" w:hAnsi="微软雅黑" w:hint="eastAsia"/>
+          <w:sz w:val="28"/>
+          <w:szCs w:val="28"/>
+        </w:rPr>
+        <w:t>月:组建核心团队和合作模式、确定产品定位和第一版产品范围；</w:t>
+      </w:r>
+      <w:bookmarkStart w:id="0" w:name="_GoBack"/>
+      <w:bookmarkEnd w:id="0"/>
+      <w:r>
+        <w:rPr>
+          <w:rFonts w:ascii="微软雅黑" w:eastAsia="微软雅黑" w:hAnsi="微软雅黑"/>
+          <w:sz w:val="28"/>
+          <w:szCs w:val="28"/>
+        </w:rPr>
+        <w:t xml:space="preserve"> </w:t>
+      </w:r>
+    </w:p>
+    <w:p>
+      <w:pPr>
+        <w:ind w:firstLine="420"/>
+        <w:rPr>
+          <w:rFonts w:ascii="微软雅黑" w:eastAsia="微软雅黑" w:hAnsi="微软雅黑"/>
+          <w:sz w:val="28"/>
+          <w:szCs w:val="28"/>
+        </w:rPr>
+      </w:pPr>
+      <w:r>
+        <w:rPr>
+          <w:rFonts w:ascii="微软雅黑" w:eastAsia="微软雅黑" w:hAnsi="微软雅黑" w:hint="eastAsia"/>
+          <w:sz w:val="28"/>
+          <w:szCs w:val="28"/>
+        </w:rPr>
+        <w:t>201</w:t>
+      </w:r>
+      <w:r>
+        <w:rPr>
+          <w:rFonts w:ascii="微软雅黑" w:eastAsia="微软雅黑" w:hAnsi="微软雅黑"/>
+          <w:sz w:val="28"/>
+          <w:szCs w:val="28"/>
+        </w:rPr>
+        <w:t>9</w:t>
+      </w:r>
+      <w:r>
+        <w:rPr>
+          <w:rFonts w:ascii="微软雅黑" w:eastAsia="微软雅黑" w:hAnsi="微软雅黑" w:hint="eastAsia"/>
+          <w:sz w:val="28"/>
+          <w:szCs w:val="28"/>
+        </w:rPr>
+        <w:t>．</w:t>
+      </w:r>
+      <w:r>
+        <w:rPr>
+          <w:rFonts w:ascii="微软雅黑" w:eastAsia="微软雅黑" w:hAnsi="微软雅黑"/>
+          <w:sz w:val="28"/>
+          <w:szCs w:val="28"/>
+        </w:rPr>
+        <w:t>6</w:t>
+      </w:r>
+      <w:r>
+        <w:rPr>
+          <w:rFonts w:ascii="微软雅黑" w:eastAsia="微软雅黑" w:hAnsi="微软雅黑" w:hint="eastAsia"/>
+          <w:sz w:val="28"/>
+          <w:szCs w:val="28"/>
+        </w:rPr>
+        <w:t>月：产品的需求细化、产品设计细化；</w:t>
+      </w:r>
+      <w:r>
+        <w:rPr>
+          <w:rFonts w:ascii="微软雅黑" w:eastAsia="微软雅黑" w:hAnsi="微软雅黑"/>
+          <w:sz w:val="28"/>
+          <w:szCs w:val="28"/>
+        </w:rPr>
+        <w:t xml:space="preserve"> </w:t>
+      </w:r>
+    </w:p>
+    <w:p>
+      <w:pPr>
+        <w:ind w:leftChars="200" w:left="420"/>
+        <w:rPr>
+          <w:rFonts w:ascii="微软雅黑" w:eastAsia="微软雅黑" w:hAnsi="微软雅黑"/>
+          <w:sz w:val="28"/>
+          <w:szCs w:val="28"/>
+        </w:rPr>
+      </w:pPr>
+      <w:r>
+        <w:rPr>
+          <w:rFonts w:ascii="微软雅黑" w:eastAsia="微软雅黑" w:hAnsi="微软雅黑" w:hint="eastAsia"/>
+          <w:sz w:val="28"/>
+          <w:szCs w:val="28"/>
+        </w:rPr>
+        <w:t>201</w:t>
+      </w:r>
+      <w:r>
+        <w:rPr>
+          <w:rFonts w:ascii="微软雅黑" w:eastAsia="微软雅黑" w:hAnsi="微软雅黑"/>
+          <w:sz w:val="28"/>
+          <w:szCs w:val="28"/>
+        </w:rPr>
+        <w:t>9</w:t>
+      </w:r>
+      <w:r>
+        <w:rPr>
+          <w:rFonts w:ascii="微软雅黑" w:eastAsia="微软雅黑" w:hAnsi="微软雅黑" w:hint="eastAsia"/>
+          <w:sz w:val="28"/>
+          <w:szCs w:val="28"/>
+        </w:rPr>
+        <w:t>．</w:t>
+      </w:r>
+      <w:r>
+        <w:rPr>
+          <w:rFonts w:ascii="微软雅黑" w:eastAsia="微软雅黑" w:hAnsi="微软雅黑"/>
+          <w:sz w:val="28"/>
+          <w:szCs w:val="28"/>
+        </w:rPr>
+        <w:t>7</w:t>
+      </w:r>
+      <w:r>
+        <w:rPr>
+          <w:rFonts w:ascii="微软雅黑" w:eastAsia="微软雅黑" w:hAnsi="微软雅黑"/>
+          <w:sz w:val="28"/>
+          <w:szCs w:val="28"/>
+        </w:rPr>
+        <w:t>—</w:t>
+      </w:r>
+      <w:r>
+        <w:rPr>
+          <w:rFonts w:ascii="微软雅黑" w:eastAsia="微软雅黑" w:hAnsi="微软雅黑"/>
+          <w:sz w:val="28"/>
+          <w:szCs w:val="28"/>
+        </w:rPr>
+        <w:t>8</w:t>
+      </w:r>
+      <w:r>
+        <w:rPr>
+          <w:rFonts w:ascii="微软雅黑" w:eastAsia="微软雅黑" w:hAnsi="微软雅黑" w:hint="eastAsia"/>
+          <w:sz w:val="28"/>
+          <w:szCs w:val="28"/>
+        </w:rPr>
+        <w:t>月：组建网站建设团队，进入建设期；</w:t>
+      </w:r>
+    </w:p>
+    <w:p>
+      <w:pPr>
+        <w:ind w:leftChars="200" w:left="420"/>
+        <w:rPr>
+          <w:rFonts w:ascii="微软雅黑" w:eastAsia="微软雅黑" w:hAnsi="微软雅黑"/>
+          <w:sz w:val="28"/>
+          <w:szCs w:val="28"/>
+        </w:rPr>
+      </w:pPr>
+      <w:r>
+        <w:rPr>
+          <w:rFonts w:ascii="微软雅黑" w:eastAsia="微软雅黑" w:hAnsi="微软雅黑" w:hint="eastAsia"/>
+          <w:sz w:val="28"/>
+          <w:szCs w:val="28"/>
+        </w:rPr>
+        <w:t>2019．</w:t>
+      </w:r>
+      <w:r>
+        <w:rPr>
+          <w:rFonts w:ascii="微软雅黑" w:eastAsia="微软雅黑" w:hAnsi="微软雅黑"/>
+          <w:sz w:val="28"/>
+          <w:szCs w:val="28"/>
+        </w:rPr>
+        <w:t>9</w:t>
+      </w:r>
+      <w:r>
+        <w:rPr>
+          <w:rFonts w:ascii="微软雅黑" w:eastAsia="微软雅黑" w:hAnsi="微软雅黑" w:hint="eastAsia"/>
+          <w:sz w:val="28"/>
+          <w:szCs w:val="28"/>
+        </w:rPr>
+        <w:t>-</w:t>
+      </w:r>
+      <w:r>
+        <w:rPr>
+          <w:rFonts w:ascii="微软雅黑" w:eastAsia="微软雅黑" w:hAnsi="微软雅黑"/>
+          <w:sz w:val="28"/>
+          <w:szCs w:val="28"/>
+        </w:rPr>
+        <w:t>11</w:t>
+      </w:r>
+      <w:r>
+        <w:rPr>
+          <w:rFonts w:ascii="微软雅黑" w:eastAsia="微软雅黑" w:hAnsi="微软雅黑" w:hint="eastAsia"/>
+          <w:sz w:val="28"/>
+          <w:szCs w:val="28"/>
+        </w:rPr>
+        <w:t>月：产品进入贝塔测试阶段（吸引尽可能广泛的商家和学生进行测试）；</w:t>
+      </w:r>
+    </w:p>
+    <w:p>
+      <w:pPr>
+        <w:pStyle w:val="a4"/>
+        <w:numPr>
+          <w:ilvl w:val="0"/>
+          <w:numId w:val="1"/>
+        </w:numPr>
+        <w:ind w:firstLineChars="0"/>
+        <w:rPr>
+          <w:rFonts w:ascii="微软雅黑" w:eastAsia="微软雅黑" w:hAnsi="微软雅黑"/>
+          <w:b/>
+          <w:sz w:val="28"/>
+          <w:szCs w:val="28"/>
+        </w:rPr>
+      </w:pPr>
+      <w:r>
+        <w:rPr>
+          <w:rFonts w:ascii="微软雅黑" w:eastAsia="微软雅黑" w:hAnsi="微软雅黑" w:hint="eastAsia"/>
+          <w:b/>
+          <w:sz w:val="28"/>
+          <w:szCs w:val="28"/>
+        </w:rPr>
+        <w:t>交付成果</w:t>
+      </w:r>
+      <w:r>
+        <w:rPr>
+          <w:rFonts w:ascii="微软雅黑" w:eastAsia="微软雅黑" w:hAnsi="微软雅黑" w:hint="eastAsia"/>
+          <w:b/>
+          <w:sz w:val="28"/>
+          <w:szCs w:val="28"/>
+        </w:rPr>
+        <w:t xml:space="preserve"> </w:t>
       </w:r>
     </w:p>
     <w:p>
@@ -306,40 +1920,18 @@
         </w:numPr>
         <w:ind w:firstLineChars="0"/>
         <w:rPr>
-          <w:sz w:val="28"/>
-          <w:szCs w:val="28"/>
-        </w:rPr>
-      </w:pPr>
-      <w:r>
-        <w:rPr>
-          <w:rFonts w:hint="eastAsia"/>
-          <w:sz w:val="28"/>
-          <w:szCs w:val="28"/>
-        </w:rPr>
-        <w:t>商家支持：</w:t>
-      </w:r>
-      <w:r>
-        <w:rPr>
-          <w:rFonts w:hint="eastAsia"/>
-          <w:sz w:val="28"/>
-          <w:szCs w:val="28"/>
-        </w:rPr>
-        <w:t>宣传并且代购机器人管家，必要的时候会提供资金支持</w:t>
-      </w:r>
-      <w:r>
-        <w:rPr>
-          <w:rFonts w:hint="eastAsia"/>
-          <w:sz w:val="28"/>
-          <w:szCs w:val="28"/>
-        </w:rPr>
-        <w:t>；</w:t>
-      </w:r>
-      <w:r>
-        <w:rPr>
-          <w:sz w:val="28"/>
-          <w:szCs w:val="28"/>
-        </w:rPr>
-        <w:t xml:space="preserve"> </w:t>
+          <w:rFonts w:ascii="微软雅黑" w:eastAsia="微软雅黑" w:hAnsi="微软雅黑"/>
+          <w:sz w:val="28"/>
+          <w:szCs w:val="28"/>
+        </w:rPr>
+      </w:pPr>
+      <w:r>
+        <w:rPr>
+          <w:rFonts w:ascii="微软雅黑" w:eastAsia="微软雅黑" w:hAnsi="微软雅黑" w:hint="eastAsia"/>
+          <w:sz w:val="28"/>
+          <w:szCs w:val="28"/>
+        </w:rPr>
+        <w:t>完全实现需求的可运行程序及源代码；</w:t>
       </w:r>
     </w:p>
     <w:p>
@@ -351,25 +1943,18 @@
         </w:numPr>
         <w:ind w:firstLineChars="0"/>
         <w:rPr>
-          <w:sz w:val="28"/>
-          <w:szCs w:val="28"/>
-        </w:rPr>
-      </w:pPr>
-      <w:r>
-        <w:rPr>
-          <w:rFonts w:hint="eastAsia"/>
-          <w:sz w:val="28"/>
-          <w:szCs w:val="28"/>
-        </w:rPr>
-        <w:t>公共</w:t>
-      </w:r>
-      <w:r>
-        <w:rPr>
-          <w:rFonts w:hint="eastAsia"/>
-          <w:sz w:val="28"/>
-          <w:szCs w:val="28"/>
-        </w:rPr>
-        <w:t>功能：广告、货物推荐、特定活动；</w:t>
+          <w:rFonts w:ascii="微软雅黑" w:eastAsia="微软雅黑" w:hAnsi="微软雅黑"/>
+          <w:sz w:val="28"/>
+          <w:szCs w:val="28"/>
+        </w:rPr>
+      </w:pPr>
+      <w:r>
+        <w:rPr>
+          <w:rFonts w:ascii="微软雅黑" w:eastAsia="微软雅黑" w:hAnsi="微软雅黑" w:hint="eastAsia"/>
+          <w:sz w:val="28"/>
+          <w:szCs w:val="28"/>
+        </w:rPr>
+        <w:t>主要技术文档：需求说明、产品说明、设计文档、测试报告；</w:t>
       </w:r>
     </w:p>
     <w:p>
@@ -381,111 +1966,29 @@
         </w:numPr>
         <w:ind w:firstLineChars="0"/>
         <w:rPr>
-          <w:sz w:val="28"/>
-          <w:szCs w:val="28"/>
-        </w:rPr>
-      </w:pPr>
-      <w:r>
-        <w:rPr>
-          <w:rFonts w:hint="eastAsia"/>
-          <w:sz w:val="28"/>
-          <w:szCs w:val="28"/>
-        </w:rPr>
-        <w:lastRenderedPageBreak/>
-        <w:t>机器人</w:t>
-      </w:r>
-      <w:r>
-        <w:rPr>
-          <w:rFonts w:hint="eastAsia"/>
-          <w:sz w:val="28"/>
-          <w:szCs w:val="28"/>
-        </w:rPr>
-        <w:t>功能：</w:t>
-      </w:r>
-      <w:r>
-        <w:rPr>
-          <w:rFonts w:hint="eastAsia"/>
-          <w:sz w:val="28"/>
-          <w:szCs w:val="28"/>
-        </w:rPr>
-        <w:t>单一功能化机器人或者全能机器人，具有洗衣服做饭，陪老人聊天和辅导小孩子作业</w:t>
-      </w:r>
-      <w:r>
-        <w:rPr>
-          <w:rFonts w:hint="eastAsia"/>
-          <w:sz w:val="28"/>
-          <w:szCs w:val="28"/>
-        </w:rPr>
-        <w:t>；</w:t>
+          <w:rFonts w:ascii="微软雅黑" w:eastAsia="微软雅黑" w:hAnsi="微软雅黑"/>
+          <w:sz w:val="28"/>
+          <w:szCs w:val="28"/>
+        </w:rPr>
+      </w:pPr>
+      <w:r>
+        <w:rPr>
+          <w:rFonts w:ascii="微软雅黑" w:eastAsia="微软雅黑" w:hAnsi="微软雅黑" w:hint="eastAsia"/>
+          <w:sz w:val="28"/>
+          <w:szCs w:val="28"/>
+        </w:rPr>
+        <w:t>主要项目管理文档：项目章程、进度计划、预算文档、人力资源计划、沟通计划、风险登记册、采购文件、主要变更记录、验收报告；</w:t>
       </w:r>
     </w:p>
     <w:p>
       <w:pPr>
-        <w:pStyle w:val="a4"/>
-        <w:numPr>
-          <w:ilvl w:val="1"/>
-          <w:numId w:val="1"/>
-        </w:numPr>
-        <w:ind w:firstLineChars="0"/>
-        <w:rPr>
-          <w:sz w:val="28"/>
-          <w:szCs w:val="28"/>
-        </w:rPr>
-      </w:pPr>
-      <w:r>
-        <w:rPr>
-          <w:rFonts w:hint="eastAsia"/>
-          <w:sz w:val="28"/>
-          <w:szCs w:val="28"/>
-        </w:rPr>
-        <w:t>客户的特定功能：会根据客户的需求，需要给机器人</w:t>
-      </w:r>
-      <w:r>
-        <w:rPr>
-          <w:rFonts w:hint="eastAsia"/>
-          <w:sz w:val="28"/>
-          <w:szCs w:val="28"/>
-        </w:rPr>
-        <w:t>植入特定的信息，然后送货到家并耐心讲解使用规则。</w:t>
-      </w:r>
-    </w:p>
-    <w:p>
-      <w:pPr>
-        <w:pStyle w:val="a4"/>
-        <w:numPr>
-          <w:ilvl w:val="1"/>
-          <w:numId w:val="1"/>
-        </w:numPr>
-        <w:ind w:firstLineChars="0"/>
-        <w:rPr>
-          <w:sz w:val="28"/>
-          <w:szCs w:val="28"/>
-        </w:rPr>
-      </w:pPr>
-      <w:r>
-        <w:rPr>
-          <w:rFonts w:hint="eastAsia"/>
-          <w:sz w:val="28"/>
-          <w:szCs w:val="28"/>
-        </w:rPr>
-        <w:t>售后服务：可维持</w:t>
-      </w:r>
-      <w:r>
-        <w:rPr>
-          <w:rFonts w:hint="eastAsia"/>
-          <w:sz w:val="28"/>
-          <w:szCs w:val="28"/>
-        </w:rPr>
-        <w:t>5</w:t>
-      </w:r>
-      <w:r>
-        <w:rPr>
-          <w:rFonts w:hint="eastAsia"/>
-          <w:sz w:val="28"/>
-          <w:szCs w:val="28"/>
-        </w:rPr>
-        <w:t>年免费修理。</w:t>
-      </w:r>
+        <w:rPr>
+          <w:rFonts w:ascii="微软雅黑" w:eastAsia="微软雅黑" w:hAnsi="微软雅黑"/>
+          <w:b/>
+          <w:sz w:val="28"/>
+          <w:szCs w:val="28"/>
+        </w:rPr>
+      </w:pPr>
     </w:p>
     <w:p>
       <w:pPr>
@@ -496,6 +1999,7 @@
         </w:numPr>
         <w:ind w:firstLineChars="0"/>
         <w:rPr>
+          <w:rFonts w:ascii="微软雅黑" w:eastAsia="微软雅黑" w:hAnsi="微软雅黑"/>
           <w:b/>
           <w:sz w:val="28"/>
           <w:szCs w:val="28"/>
@@ -503,420 +2007,20 @@
       </w:pPr>
       <w:r>
         <w:rPr>
-          <w:rFonts w:hint="eastAsia"/>
+          <w:rFonts w:ascii="微软雅黑" w:eastAsia="微软雅黑" w:hAnsi="微软雅黑" w:hint="eastAsia"/>
           <w:b/>
           <w:sz w:val="28"/>
           <w:szCs w:val="28"/>
         </w:rPr>
-        <w:t>进度</w:t>
+        <w:t>签字</w:t>
       </w:r>
     </w:p>
     <w:p>
       <w:pPr>
         <w:pStyle w:val="a4"/>
-        <w:numPr>
-          <w:ilvl w:val="1"/>
-          <w:numId w:val="1"/>
-        </w:numPr>
-        <w:ind w:firstLineChars="0"/>
-        <w:rPr>
-          <w:sz w:val="28"/>
-          <w:szCs w:val="28"/>
-        </w:rPr>
-      </w:pPr>
-      <w:r>
-        <w:rPr>
-          <w:rFonts w:hint="eastAsia"/>
-          <w:sz w:val="28"/>
-          <w:szCs w:val="28"/>
-        </w:rPr>
-        <w:t>201</w:t>
-      </w:r>
-      <w:r>
-        <w:rPr>
-          <w:sz w:val="28"/>
-          <w:szCs w:val="28"/>
-        </w:rPr>
-        <w:t>9</w:t>
-      </w:r>
-      <w:r>
-        <w:rPr>
-          <w:rFonts w:hint="eastAsia"/>
-          <w:sz w:val="28"/>
-          <w:szCs w:val="28"/>
-        </w:rPr>
-        <w:t>．</w:t>
-      </w:r>
-      <w:r>
-        <w:rPr>
-          <w:rFonts w:hint="eastAsia"/>
-          <w:sz w:val="28"/>
-          <w:szCs w:val="28"/>
-        </w:rPr>
-        <w:t>9</w:t>
-      </w:r>
-      <w:r>
-        <w:rPr>
-          <w:rFonts w:hint="eastAsia"/>
-          <w:sz w:val="28"/>
-          <w:szCs w:val="28"/>
-        </w:rPr>
-        <w:t>月</w:t>
-      </w:r>
-      <w:r>
-        <w:rPr>
-          <w:rFonts w:hint="eastAsia"/>
-          <w:sz w:val="28"/>
-          <w:szCs w:val="28"/>
-        </w:rPr>
-        <w:t>:</w:t>
-      </w:r>
-      <w:r>
-        <w:rPr>
-          <w:rFonts w:hint="eastAsia"/>
-          <w:sz w:val="28"/>
-          <w:szCs w:val="28"/>
-        </w:rPr>
-        <w:t>组建核心团队和合作模式、确定产品定位和第一版产品范围；</w:t>
-      </w:r>
-    </w:p>
-    <w:p>
-      <w:pPr>
-        <w:pStyle w:val="a4"/>
-        <w:numPr>
-          <w:ilvl w:val="1"/>
-          <w:numId w:val="1"/>
-        </w:numPr>
-        <w:ind w:firstLineChars="0"/>
-        <w:rPr>
-          <w:sz w:val="28"/>
-          <w:szCs w:val="28"/>
-        </w:rPr>
-      </w:pPr>
-      <w:r>
-        <w:rPr>
-          <w:rFonts w:hint="eastAsia"/>
-          <w:sz w:val="28"/>
-          <w:szCs w:val="28"/>
-        </w:rPr>
-        <w:t>201</w:t>
-      </w:r>
-      <w:r>
-        <w:rPr>
-          <w:sz w:val="28"/>
-          <w:szCs w:val="28"/>
-        </w:rPr>
-        <w:t>9</w:t>
-      </w:r>
-      <w:r>
-        <w:rPr>
-          <w:rFonts w:hint="eastAsia"/>
-          <w:sz w:val="28"/>
-          <w:szCs w:val="28"/>
-        </w:rPr>
-        <w:t>．</w:t>
-      </w:r>
-      <w:r>
-        <w:rPr>
-          <w:rFonts w:hint="eastAsia"/>
-          <w:sz w:val="28"/>
-          <w:szCs w:val="28"/>
-        </w:rPr>
-        <w:t>10</w:t>
-      </w:r>
-      <w:r>
-        <w:rPr>
-          <w:rFonts w:hint="eastAsia"/>
-          <w:sz w:val="28"/>
-          <w:szCs w:val="28"/>
-        </w:rPr>
-        <w:t>月：产品的需求细化、产品设计细化；</w:t>
-      </w:r>
-      <w:r>
-        <w:rPr>
-          <w:sz w:val="28"/>
-          <w:szCs w:val="28"/>
-        </w:rPr>
-        <w:t xml:space="preserve"> </w:t>
-      </w:r>
-    </w:p>
-    <w:p>
-      <w:pPr>
-        <w:pStyle w:val="a4"/>
-        <w:numPr>
-          <w:ilvl w:val="1"/>
-          <w:numId w:val="1"/>
-        </w:numPr>
-        <w:ind w:firstLineChars="0"/>
-        <w:rPr>
-          <w:sz w:val="28"/>
-          <w:szCs w:val="28"/>
-        </w:rPr>
-      </w:pPr>
-      <w:r>
-        <w:rPr>
-          <w:rFonts w:hint="eastAsia"/>
-          <w:sz w:val="28"/>
-          <w:szCs w:val="28"/>
-        </w:rPr>
-        <w:t>201</w:t>
-      </w:r>
-      <w:r>
-        <w:rPr>
-          <w:sz w:val="28"/>
-          <w:szCs w:val="28"/>
-        </w:rPr>
-        <w:t>9</w:t>
-      </w:r>
-      <w:r>
-        <w:rPr>
-          <w:rFonts w:hint="eastAsia"/>
-          <w:sz w:val="28"/>
-          <w:szCs w:val="28"/>
-        </w:rPr>
-        <w:t>．</w:t>
-      </w:r>
-      <w:r>
-        <w:rPr>
-          <w:rFonts w:hint="eastAsia"/>
-          <w:sz w:val="28"/>
-          <w:szCs w:val="28"/>
-        </w:rPr>
-        <w:t>11</w:t>
-      </w:r>
-      <w:r>
-        <w:rPr>
-          <w:sz w:val="28"/>
-          <w:szCs w:val="28"/>
-        </w:rPr>
-        <w:t>—</w:t>
-      </w:r>
-      <w:r>
-        <w:rPr>
-          <w:rFonts w:hint="eastAsia"/>
-          <w:sz w:val="28"/>
-          <w:szCs w:val="28"/>
-        </w:rPr>
-        <w:t>12</w:t>
-      </w:r>
-      <w:r>
-        <w:rPr>
-          <w:rFonts w:hint="eastAsia"/>
-          <w:sz w:val="28"/>
-          <w:szCs w:val="28"/>
-        </w:rPr>
-        <w:t>月：组建网站建设团队，进入建设期；</w:t>
-      </w:r>
-    </w:p>
-    <w:p>
-      <w:pPr>
-        <w:pStyle w:val="a4"/>
-        <w:numPr>
-          <w:ilvl w:val="1"/>
-          <w:numId w:val="1"/>
-        </w:numPr>
-        <w:ind w:firstLineChars="0"/>
-        <w:rPr>
-          <w:b/>
-          <w:sz w:val="28"/>
-          <w:szCs w:val="28"/>
-        </w:rPr>
-      </w:pPr>
-      <w:r>
-        <w:rPr>
-          <w:rFonts w:hint="eastAsia"/>
-          <w:sz w:val="28"/>
-          <w:szCs w:val="28"/>
-        </w:rPr>
-        <w:t>20</w:t>
-      </w:r>
-      <w:r>
-        <w:rPr>
-          <w:sz w:val="28"/>
-          <w:szCs w:val="28"/>
-        </w:rPr>
-        <w:t>20</w:t>
-      </w:r>
-      <w:r>
-        <w:rPr>
-          <w:rFonts w:hint="eastAsia"/>
-          <w:sz w:val="28"/>
-          <w:szCs w:val="28"/>
-        </w:rPr>
-        <w:t>．</w:t>
-      </w:r>
-      <w:r>
-        <w:rPr>
-          <w:rFonts w:hint="eastAsia"/>
-          <w:sz w:val="28"/>
-          <w:szCs w:val="28"/>
-        </w:rPr>
-        <w:t>1-3</w:t>
-      </w:r>
-      <w:r>
-        <w:rPr>
-          <w:rFonts w:hint="eastAsia"/>
-          <w:sz w:val="28"/>
-          <w:szCs w:val="28"/>
-        </w:rPr>
-        <w:t>月：产品进入贝塔测试阶段（吸引尽可能广泛的商家和学生进行测试）；</w:t>
-      </w:r>
-    </w:p>
-    <w:p>
-      <w:pPr>
-        <w:pStyle w:val="a4"/>
-        <w:numPr>
-          <w:ilvl w:val="0"/>
-          <w:numId w:val="1"/>
-        </w:numPr>
-        <w:ind w:firstLineChars="0"/>
-        <w:rPr>
-          <w:b/>
-          <w:sz w:val="28"/>
-          <w:szCs w:val="28"/>
-        </w:rPr>
-      </w:pPr>
-      <w:r>
-        <w:rPr>
-          <w:rFonts w:hint="eastAsia"/>
-          <w:b/>
-          <w:sz w:val="28"/>
-          <w:szCs w:val="28"/>
-        </w:rPr>
-        <w:t>交付成果</w:t>
-      </w:r>
-      <w:r>
-        <w:rPr>
-          <w:rFonts w:hint="eastAsia"/>
-          <w:b/>
-          <w:sz w:val="28"/>
-          <w:szCs w:val="28"/>
-        </w:rPr>
-        <w:t xml:space="preserve"> </w:t>
-      </w:r>
-    </w:p>
-    <w:p>
-      <w:pPr>
-        <w:pStyle w:val="a4"/>
-        <w:numPr>
-          <w:ilvl w:val="1"/>
-          <w:numId w:val="1"/>
-        </w:numPr>
-        <w:ind w:firstLineChars="0"/>
-        <w:rPr>
-          <w:sz w:val="28"/>
-          <w:szCs w:val="28"/>
-        </w:rPr>
-      </w:pPr>
-      <w:r>
-        <w:rPr>
-          <w:rFonts w:hint="eastAsia"/>
-          <w:sz w:val="28"/>
-          <w:szCs w:val="28"/>
-        </w:rPr>
-        <w:t>完全实现需求的</w:t>
-      </w:r>
-      <w:r>
-        <w:rPr>
-          <w:rFonts w:hint="eastAsia"/>
-          <w:sz w:val="28"/>
-          <w:szCs w:val="28"/>
-        </w:rPr>
-        <w:t>机器人管家</w:t>
-      </w:r>
-      <w:r>
-        <w:rPr>
-          <w:rFonts w:hint="eastAsia"/>
-          <w:sz w:val="28"/>
-          <w:szCs w:val="28"/>
-        </w:rPr>
-        <w:t>及源代码；</w:t>
-      </w:r>
-    </w:p>
-    <w:p>
-      <w:pPr>
-        <w:pStyle w:val="a4"/>
-        <w:numPr>
-          <w:ilvl w:val="1"/>
-          <w:numId w:val="1"/>
-        </w:numPr>
-        <w:ind w:firstLineChars="0"/>
-        <w:rPr>
-          <w:sz w:val="28"/>
-          <w:szCs w:val="28"/>
-        </w:rPr>
-      </w:pPr>
-      <w:r>
-        <w:rPr>
-          <w:rFonts w:hint="eastAsia"/>
-          <w:sz w:val="28"/>
-          <w:szCs w:val="28"/>
-        </w:rPr>
-        <w:t>主要技术文档：需求说明、产品说明、设计文档、测试报告；</w:t>
-      </w:r>
-    </w:p>
-    <w:p>
-      <w:pPr>
-        <w:pStyle w:val="a4"/>
-        <w:numPr>
-          <w:ilvl w:val="1"/>
-          <w:numId w:val="1"/>
-        </w:numPr>
-        <w:ind w:firstLineChars="0"/>
-        <w:rPr>
-          <w:sz w:val="28"/>
-          <w:szCs w:val="28"/>
-        </w:rPr>
-      </w:pPr>
-      <w:r>
-        <w:rPr>
-          <w:rFonts w:hint="eastAsia"/>
-          <w:sz w:val="28"/>
-          <w:szCs w:val="28"/>
-        </w:rPr>
-        <w:t>主要项目管理文档：项目章程、进度计划、预算文档、人力资源计划、沟通计划、风险登记册、采购文件、主要变更记录、验收报告；</w:t>
-      </w:r>
-    </w:p>
-    <w:p>
-      <w:pPr>
-        <w:rPr>
-          <w:b/>
-          <w:sz w:val="28"/>
-          <w:szCs w:val="28"/>
-        </w:rPr>
-      </w:pPr>
-    </w:p>
-    <w:p>
-      <w:pPr>
-        <w:pStyle w:val="a4"/>
-        <w:numPr>
-          <w:ilvl w:val="0"/>
-          <w:numId w:val="1"/>
-        </w:numPr>
-        <w:ind w:firstLineChars="0"/>
-        <w:rPr>
-          <w:b/>
-          <w:sz w:val="28"/>
-          <w:szCs w:val="28"/>
-        </w:rPr>
-      </w:pPr>
-      <w:r>
-        <w:rPr>
-          <w:rFonts w:hint="eastAsia"/>
-          <w:b/>
-          <w:sz w:val="28"/>
-          <w:szCs w:val="28"/>
-        </w:rPr>
-        <w:t>签字</w:t>
-      </w:r>
-      <w:bookmarkStart w:id="0" w:name="_GoBack"/>
-      <w:bookmarkEnd w:id="0"/>
-    </w:p>
-    <w:p>
-      <w:pPr>
-        <w:pStyle w:val="a4"/>
         <w:ind w:left="420" w:firstLineChars="0" w:firstLine="0"/>
         <w:rPr>
+          <w:rFonts w:ascii="微软雅黑" w:eastAsia="微软雅黑" w:hAnsi="微软雅黑"/>
           <w:sz w:val="28"/>
           <w:szCs w:val="28"/>
         </w:rPr>
@@ -1105,8 +2209,124 @@
       </w:rPr>
     </w:lvl>
   </w:abstractNum>
+  <w:abstractNum w:abstractNumId="1" w15:restartNumberingAfterBreak="0">
+    <w:nsid w:val="43136C97"/>
+    <w:multiLevelType w:val="multilevel"/>
+    <w:tmpl w:val="43136C97"/>
+    <w:lvl w:ilvl="0">
+      <w:start w:val="1"/>
+      <w:numFmt w:val="bullet"/>
+      <w:lvlText w:val=""/>
+      <w:lvlJc w:val="left"/>
+      <w:pPr>
+        <w:ind w:left="1261" w:hanging="420"/>
+      </w:pPr>
+      <w:rPr>
+        <w:rFonts w:ascii="Wingdings" w:hAnsi="Wingdings" w:hint="default"/>
+      </w:rPr>
+    </w:lvl>
+    <w:lvl w:ilvl="1">
+      <w:start w:val="1"/>
+      <w:numFmt w:val="bullet"/>
+      <w:lvlText w:val=""/>
+      <w:lvlJc w:val="left"/>
+      <w:pPr>
+        <w:ind w:left="1681" w:hanging="420"/>
+      </w:pPr>
+      <w:rPr>
+        <w:rFonts w:ascii="Wingdings" w:hAnsi="Wingdings" w:hint="default"/>
+      </w:rPr>
+    </w:lvl>
+    <w:lvl w:ilvl="2">
+      <w:start w:val="1"/>
+      <w:numFmt w:val="bullet"/>
+      <w:lvlText w:val=""/>
+      <w:lvlJc w:val="left"/>
+      <w:pPr>
+        <w:ind w:left="2101" w:hanging="420"/>
+      </w:pPr>
+      <w:rPr>
+        <w:rFonts w:ascii="Wingdings" w:hAnsi="Wingdings" w:hint="default"/>
+      </w:rPr>
+    </w:lvl>
+    <w:lvl w:ilvl="3">
+      <w:start w:val="1"/>
+      <w:numFmt w:val="bullet"/>
+      <w:lvlText w:val=""/>
+      <w:lvlJc w:val="left"/>
+      <w:pPr>
+        <w:ind w:left="2521" w:hanging="420"/>
+      </w:pPr>
+      <w:rPr>
+        <w:rFonts w:ascii="Wingdings" w:hAnsi="Wingdings" w:hint="default"/>
+      </w:rPr>
+    </w:lvl>
+    <w:lvl w:ilvl="4">
+      <w:start w:val="1"/>
+      <w:numFmt w:val="bullet"/>
+      <w:lvlText w:val=""/>
+      <w:lvlJc w:val="left"/>
+      <w:pPr>
+        <w:ind w:left="2941" w:hanging="420"/>
+      </w:pPr>
+      <w:rPr>
+        <w:rFonts w:ascii="Wingdings" w:hAnsi="Wingdings" w:hint="default"/>
+      </w:rPr>
+    </w:lvl>
+    <w:lvl w:ilvl="5">
+      <w:start w:val="1"/>
+      <w:numFmt w:val="bullet"/>
+      <w:lvlText w:val=""/>
+      <w:lvlJc w:val="left"/>
+      <w:pPr>
+        <w:ind w:left="3361" w:hanging="420"/>
+      </w:pPr>
+      <w:rPr>
+        <w:rFonts w:ascii="Wingdings" w:hAnsi="Wingdings" w:hint="default"/>
+      </w:rPr>
+    </w:lvl>
+    <w:lvl w:ilvl="6">
+      <w:start w:val="1"/>
+      <w:numFmt w:val="bullet"/>
+      <w:lvlText w:val=""/>
+      <w:lvlJc w:val="left"/>
+      <w:pPr>
+        <w:ind w:left="3781" w:hanging="420"/>
+      </w:pPr>
+      <w:rPr>
+        <w:rFonts w:ascii="Wingdings" w:hAnsi="Wingdings" w:hint="default"/>
+      </w:rPr>
+    </w:lvl>
+    <w:lvl w:ilvl="7">
+      <w:start w:val="1"/>
+      <w:numFmt w:val="bullet"/>
+      <w:lvlText w:val=""/>
+      <w:lvlJc w:val="left"/>
+      <w:pPr>
+        <w:ind w:left="4201" w:hanging="420"/>
+      </w:pPr>
+      <w:rPr>
+        <w:rFonts w:ascii="Wingdings" w:hAnsi="Wingdings" w:hint="default"/>
+      </w:rPr>
+    </w:lvl>
+    <w:lvl w:ilvl="8">
+      <w:start w:val="1"/>
+      <w:numFmt w:val="bullet"/>
+      <w:lvlText w:val=""/>
+      <w:lvlJc w:val="left"/>
+      <w:pPr>
+        <w:ind w:left="4621" w:hanging="420"/>
+      </w:pPr>
+      <w:rPr>
+        <w:rFonts w:ascii="Wingdings" w:hAnsi="Wingdings" w:hint="default"/>
+      </w:rPr>
+    </w:lvl>
+  </w:abstractNum>
   <w:num w:numId="1">
     <w:abstractNumId w:val="0"/>
+  </w:num>
+  <w:num w:numId="2">
+    <w:abstractNumId w:val="1"/>
   </w:num>
 </w:numbering>
 </file>
@@ -1122,7 +2342,7 @@
     </w:rPrDefault>
     <w:pPrDefault/>
   </w:docDefaults>
-  <w:latentStyles w:defLockedState="0" w:defUIPriority="99" w:defSemiHidden="0" w:defUnhideWhenUsed="0" w:defQFormat="0" w:count="375">
+  <w:latentStyles w:defLockedState="0" w:defUIPriority="99" w:defSemiHidden="0" w:defUnhideWhenUsed="0" w:defQFormat="0" w:count="376">
     <w:lsdException w:name="Normal" w:uiPriority="0" w:qFormat="1"/>
     <w:lsdException w:name="heading 1" w:uiPriority="9" w:qFormat="1"/>
     <w:lsdException w:name="heading 2" w:semiHidden="1" w:uiPriority="9" w:unhideWhenUsed="1" w:qFormat="1"/>
@@ -1495,6 +2715,7 @@
     <w:lsdException w:name="Smart Hyperlink" w:semiHidden="1" w:unhideWhenUsed="1"/>
     <w:lsdException w:name="Hashtag" w:semiHidden="1" w:unhideWhenUsed="1"/>
     <w:lsdException w:name="Unresolved Mention" w:semiHidden="1" w:unhideWhenUsed="1"/>
+    <w:lsdException w:name="Smart Link" w:semiHidden="1" w:unhideWhenUsed="1"/>
   </w:latentStyles>
   <w:style w:type="paragraph" w:default="1" w:styleId="a">
     <w:name w:val="Normal"/>
@@ -1572,7 +2793,7 @@
     <w:link w:val="a6"/>
     <w:uiPriority w:val="99"/>
     <w:unhideWhenUsed/>
-    <w:rsid w:val="0051206A"/>
+    <w:rsid w:val="00BE5015"/>
     <w:pPr>
       <w:pBdr>
         <w:bottom w:val="single" w:sz="6" w:space="1" w:color="auto"/>
@@ -1595,7 +2816,7 @@
     <w:basedOn w:val="a0"/>
     <w:link w:val="a5"/>
     <w:uiPriority w:val="99"/>
-    <w:rsid w:val="0051206A"/>
+    <w:rsid w:val="00BE5015"/>
     <w:rPr>
       <w:kern w:val="2"/>
       <w:sz w:val="18"/>
@@ -1608,7 +2829,7 @@
     <w:link w:val="a8"/>
     <w:uiPriority w:val="99"/>
     <w:unhideWhenUsed/>
-    <w:rsid w:val="0051206A"/>
+    <w:rsid w:val="00BE5015"/>
     <w:pPr>
       <w:tabs>
         <w:tab w:val="center" w:pos="4153"/>
@@ -1628,7 +2849,7 @@
     <w:basedOn w:val="a0"/>
     <w:link w:val="a7"/>
     <w:uiPriority w:val="99"/>
-    <w:rsid w:val="0051206A"/>
+    <w:rsid w:val="00BE5015"/>
     <w:rPr>
       <w:kern w:val="2"/>
       <w:sz w:val="18"/>
